--- a/Help/LTouch - documentation.docx
+++ b/Help/LTouch - documentation.docx
@@ -119,21 +119,7 @@
         <w:rPr>
           <w:rFonts w:ascii="Arial" w:hAnsi="Arial" w:cs="Arial"/>
         </w:rPr>
-        <w:t xml:space="preserve"> via the OSC API. It is also set to receive OSC </w:t>
-      </w:r>
-      <w:proofErr w:type="gramStart"/>
-      <w:r>
-        <w:rPr>
-          <w:rFonts w:ascii="Arial" w:hAnsi="Arial" w:cs="Arial"/>
-        </w:rPr>
-        <w:t>in order to</w:t>
-      </w:r>
-      <w:proofErr w:type="gramEnd"/>
-      <w:r>
-        <w:rPr>
-          <w:rFonts w:ascii="Arial" w:hAnsi="Arial" w:cs="Arial"/>
-        </w:rPr>
-        <w:t xml:space="preserve"> maintain synchronization if the target object is moved from the Controller. The Python API</w:t>
+        <w:t xml:space="preserve"> via the OSC API. It is also set to receive OSC in order to maintain synchronization if the target object is moved from the Controller. The Python API</w:t>
       </w:r>
       <w:r>
         <w:rPr>
@@ -238,33 +224,8 @@
           <w:rFonts w:ascii="Times New Roman" w:hAnsi="Times New Roman" w:cs="Times New Roman"/>
           <w:highlight w:val="lightGray"/>
         </w:rPr>
-        <w:t>op(“Source1”</w:t>
-      </w:r>
-      <w:proofErr w:type="gramStart"/>
-      <w:r>
-        <w:rPr>
-          <w:rFonts w:ascii="Times New Roman" w:hAnsi="Times New Roman" w:cs="Times New Roman"/>
-          <w:highlight w:val="lightGray"/>
-        </w:rPr>
-        <w:t>).</w:t>
-      </w:r>
-      <w:proofErr w:type="spellStart"/>
-      <w:r>
-        <w:rPr>
-          <w:rFonts w:ascii="Times New Roman" w:hAnsi="Times New Roman" w:cs="Times New Roman"/>
-          <w:highlight w:val="lightGray"/>
-        </w:rPr>
-        <w:t>par</w:t>
-      </w:r>
-      <w:proofErr w:type="gramEnd"/>
-      <w:r>
-        <w:rPr>
-          <w:rFonts w:ascii="Times New Roman" w:hAnsi="Times New Roman" w:cs="Times New Roman"/>
-          <w:highlight w:val="lightGray"/>
-        </w:rPr>
-        <w:t>.Pan</w:t>
-      </w:r>
-      <w:proofErr w:type="spellEnd"/>
+        <w:t>op(“Source1”).par.Pan</w:t>
+      </w:r>
     </w:p>
     <w:p>
       <w:pPr>
@@ -303,21 +264,12 @@
           <w:rFonts w:ascii="Times New Roman" w:hAnsi="Times New Roman" w:cs="Times New Roman"/>
         </w:rPr>
       </w:pPr>
-      <w:proofErr w:type="spellStart"/>
-      <w:r>
-        <w:rPr>
-          <w:rFonts w:ascii="Times New Roman" w:hAnsi="Times New Roman" w:cs="Times New Roman"/>
-          <w:highlight w:val="lightGray"/>
-        </w:rPr>
-        <w:t>setattr</w:t>
-      </w:r>
-      <w:proofErr w:type="spellEnd"/>
-      <w:r>
-        <w:rPr>
-          <w:rFonts w:ascii="Times New Roman" w:hAnsi="Times New Roman" w:cs="Times New Roman"/>
-          <w:highlight w:val="lightGray"/>
-        </w:rPr>
-        <w:t>(op(“Source1”), “Pan”, &lt;float&gt;)</w:t>
+      <w:r>
+        <w:rPr>
+          <w:rFonts w:ascii="Times New Roman" w:hAnsi="Times New Roman" w:cs="Times New Roman"/>
+          <w:highlight w:val="lightGray"/>
+        </w:rPr>
+        <w:t>setattr(op(“Source1”), “Pan”, &lt;float&gt;)</w:t>
       </w:r>
     </w:p>
     <w:p>
@@ -515,7 +467,6 @@
         </w:rPr>
         <w:t xml:space="preserve"> </w:t>
       </w:r>
-      <w:proofErr w:type="spellStart"/>
       <w:r>
         <w:rPr>
           <w:rFonts w:ascii="Times New Roman" w:hAnsi="Times New Roman" w:cs="Times New Roman"/>
@@ -523,7 +474,6 @@
         </w:rPr>
         <w:t>Pushpars</w:t>
       </w:r>
-      <w:proofErr w:type="spellEnd"/>
       <w:r>
         <w:rPr>
           <w:rFonts w:ascii="Arial" w:hAnsi="Arial" w:cs="Arial"/>
@@ -924,35 +874,7 @@
         <w:rPr>
           <w:rFonts w:ascii="Arial" w:hAnsi="Arial" w:cs="Arial"/>
         </w:rPr>
-        <w:t>sends L-ISA formatted polar coordinates. When toggled on, Pan and Distance parameters are disabled, input cartesian coordinates [</w:t>
-      </w:r>
-      <w:proofErr w:type="spellStart"/>
-      <w:r>
-        <w:rPr>
-          <w:rFonts w:ascii="Arial" w:hAnsi="Arial" w:cs="Arial"/>
-        </w:rPr>
-        <w:t>tx</w:t>
-      </w:r>
-      <w:proofErr w:type="spellEnd"/>
-      <w:r>
-        <w:rPr>
-          <w:rFonts w:ascii="Arial" w:hAnsi="Arial" w:cs="Arial"/>
-        </w:rPr>
-        <w:t xml:space="preserve">, ty, </w:t>
-      </w:r>
-      <w:proofErr w:type="spellStart"/>
-      <w:r>
-        <w:rPr>
-          <w:rFonts w:ascii="Arial" w:hAnsi="Arial" w:cs="Arial"/>
-        </w:rPr>
-        <w:t>tz</w:t>
-      </w:r>
-      <w:proofErr w:type="spellEnd"/>
-      <w:r>
-        <w:rPr>
-          <w:rFonts w:ascii="Arial" w:hAnsi="Arial" w:cs="Arial"/>
-        </w:rPr>
-        <w:t>] are converted to L-ISA formatted polar coordinates and sen</w:t>
+        <w:t>sends L-ISA formatted polar coordinates. When toggled on, Pan and Distance parameters are disabled, input cartesian coordinates [tx, ty, tz] are converted to L-ISA formatted polar coordinates and sen</w:t>
       </w:r>
       <w:r>
         <w:rPr>
@@ -992,35 +914,7 @@
         <w:rPr>
           <w:rFonts w:ascii="Arial" w:hAnsi="Arial" w:cs="Arial"/>
         </w:rPr>
-        <w:t xml:space="preserve"> These three float values are the </w:t>
-      </w:r>
-      <w:proofErr w:type="spellStart"/>
-      <w:r>
-        <w:rPr>
-          <w:rFonts w:ascii="Arial" w:hAnsi="Arial" w:cs="Arial"/>
-        </w:rPr>
-        <w:t>tx</w:t>
-      </w:r>
-      <w:proofErr w:type="spellEnd"/>
-      <w:r>
-        <w:rPr>
-          <w:rFonts w:ascii="Arial" w:hAnsi="Arial" w:cs="Arial"/>
-        </w:rPr>
-        <w:t xml:space="preserve">, ty, and </w:t>
-      </w:r>
-      <w:proofErr w:type="spellStart"/>
-      <w:r>
-        <w:rPr>
-          <w:rFonts w:ascii="Arial" w:hAnsi="Arial" w:cs="Arial"/>
-        </w:rPr>
-        <w:t>tz</w:t>
-      </w:r>
-      <w:proofErr w:type="spellEnd"/>
-      <w:r>
-        <w:rPr>
-          <w:rFonts w:ascii="Arial" w:hAnsi="Arial" w:cs="Arial"/>
-        </w:rPr>
-        <w:t xml:space="preserve"> components of an object’s Cartesian-formatted position. The user </w:t>
+        <w:t xml:space="preserve"> These three float values are the tx, ty, and tz components of an object’s Cartesian-formatted position. The user </w:t>
       </w:r>
       <w:r>
         <w:rPr>
@@ -1057,21 +951,7 @@
         <w:rPr>
           <w:rFonts w:ascii="Arial" w:hAnsi="Arial" w:cs="Arial"/>
         </w:rPr>
-        <w:t xml:space="preserve"> corresponds to [</w:t>
-      </w:r>
-      <w:proofErr w:type="spellStart"/>
-      <w:r>
-        <w:rPr>
-          <w:rFonts w:ascii="Arial" w:hAnsi="Arial" w:cs="Arial"/>
-        </w:rPr>
-        <w:t>tx</w:t>
-      </w:r>
-      <w:proofErr w:type="spellEnd"/>
-      <w:r>
-        <w:rPr>
-          <w:rFonts w:ascii="Arial" w:hAnsi="Arial" w:cs="Arial"/>
-        </w:rPr>
-        <w:t>]</w:t>
+        <w:t xml:space="preserve"> corresponds to [tx]</w:t>
       </w:r>
     </w:p>
     <w:p>
@@ -1110,7 +990,6 @@
           <w:rFonts w:ascii="Arial" w:hAnsi="Arial" w:cs="Arial"/>
         </w:rPr>
       </w:pPr>
-      <w:proofErr w:type="spellStart"/>
       <w:r>
         <w:rPr>
           <w:rFonts w:ascii="Times New Roman" w:hAnsi="Times New Roman" w:cs="Times New Roman"/>
@@ -1118,26 +997,11 @@
         </w:rPr>
         <w:t>Tz</w:t>
       </w:r>
-      <w:proofErr w:type="spellEnd"/>
-      <w:r>
-        <w:rPr>
-          <w:rFonts w:ascii="Arial" w:hAnsi="Arial" w:cs="Arial"/>
-        </w:rPr>
-        <w:t xml:space="preserve"> corresponds to [</w:t>
-      </w:r>
-      <w:proofErr w:type="spellStart"/>
-      <w:r>
-        <w:rPr>
-          <w:rFonts w:ascii="Arial" w:hAnsi="Arial" w:cs="Arial"/>
-        </w:rPr>
-        <w:t>tz</w:t>
-      </w:r>
-      <w:proofErr w:type="spellEnd"/>
-      <w:r>
-        <w:rPr>
-          <w:rFonts w:ascii="Arial" w:hAnsi="Arial" w:cs="Arial"/>
-        </w:rPr>
-        <w:t>]</w:t>
+      <w:r>
+        <w:rPr>
+          <w:rFonts w:ascii="Arial" w:hAnsi="Arial" w:cs="Arial"/>
+        </w:rPr>
+        <w:t xml:space="preserve"> corresponds to [tz]</w:t>
       </w:r>
     </w:p>
     <w:p>
@@ -1195,7 +1059,6 @@
         </w:rPr>
         <w:t xml:space="preserve">Parameters CHOP: </w:t>
       </w:r>
-      <w:proofErr w:type="spellStart"/>
       <w:r>
         <w:rPr>
           <w:rFonts w:ascii="Times New Roman" w:hAnsi="Times New Roman" w:cs="Times New Roman"/>
@@ -1204,7 +1067,6 @@
         </w:rPr>
         <w:t>Parameterschop</w:t>
       </w:r>
-      <w:proofErr w:type="spellEnd"/>
       <w:r>
         <w:rPr>
           <w:rFonts w:ascii="Times New Roman" w:hAnsi="Times New Roman" w:cs="Times New Roman"/>
@@ -1245,71 +1107,7 @@
           <w:rFonts w:ascii="Arial" w:hAnsi="Arial" w:cs="Arial"/>
           <w:color w:val="000000" w:themeColor="text1"/>
         </w:rPr>
-        <w:t xml:space="preserve">) or (Tx, Ty, </w:t>
-      </w:r>
-      <w:proofErr w:type="spellStart"/>
-      <w:r>
-        <w:rPr>
-          <w:rFonts w:ascii="Arial" w:hAnsi="Arial" w:cs="Arial"/>
-          <w:color w:val="000000" w:themeColor="text1"/>
-        </w:rPr>
-        <w:t>Tz</w:t>
-      </w:r>
-      <w:proofErr w:type="spellEnd"/>
-      <w:r>
-        <w:rPr>
-          <w:rFonts w:ascii="Arial" w:hAnsi="Arial" w:cs="Arial"/>
-          <w:color w:val="000000" w:themeColor="text1"/>
-        </w:rPr>
-        <w:t xml:space="preserve">, Width). Note that it will always assume this order, so while it is not necessary to include all channels, it would not be possible, for example, to pass Tx, </w:t>
-      </w:r>
-      <w:proofErr w:type="spellStart"/>
-      <w:r>
-        <w:rPr>
-          <w:rFonts w:ascii="Arial" w:hAnsi="Arial" w:cs="Arial"/>
-          <w:color w:val="000000" w:themeColor="text1"/>
-        </w:rPr>
-        <w:t>Tz</w:t>
-      </w:r>
-      <w:proofErr w:type="spellEnd"/>
-      <w:r>
-        <w:rPr>
-          <w:rFonts w:ascii="Arial" w:hAnsi="Arial" w:cs="Arial"/>
-          <w:color w:val="000000" w:themeColor="text1"/>
-        </w:rPr>
-        <w:t xml:space="preserve"> and Width, as it would read </w:t>
-      </w:r>
-      <w:proofErr w:type="spellStart"/>
-      <w:r>
-        <w:rPr>
-          <w:rFonts w:ascii="Arial" w:hAnsi="Arial" w:cs="Arial"/>
-          <w:color w:val="000000" w:themeColor="text1"/>
-        </w:rPr>
-        <w:t>Tz</w:t>
-      </w:r>
-      <w:proofErr w:type="spellEnd"/>
-      <w:r>
-        <w:rPr>
-          <w:rFonts w:ascii="Arial" w:hAnsi="Arial" w:cs="Arial"/>
-          <w:color w:val="000000" w:themeColor="text1"/>
-        </w:rPr>
-        <w:t xml:space="preserve"> and Width as Ty and </w:t>
-      </w:r>
-      <w:proofErr w:type="spellStart"/>
-      <w:r>
-        <w:rPr>
-          <w:rFonts w:ascii="Arial" w:hAnsi="Arial" w:cs="Arial"/>
-          <w:color w:val="000000" w:themeColor="text1"/>
-        </w:rPr>
-        <w:t>Tz</w:t>
-      </w:r>
-      <w:proofErr w:type="spellEnd"/>
-      <w:r>
-        <w:rPr>
-          <w:rFonts w:ascii="Arial" w:hAnsi="Arial" w:cs="Arial"/>
-          <w:color w:val="000000" w:themeColor="text1"/>
-        </w:rPr>
-        <w:t>, respectively.</w:t>
+        <w:t>) or (Tx, Ty, Tz, Width). Note that it will always assume this order, so while it is not necessary to include all channels, it would not be possible, for example, to pass Tx, Tz and Width, as it would read Tz and Width as Ty and Tz, respectively.</w:t>
       </w:r>
     </w:p>
     <w:p>
@@ -1415,39 +1213,7 @@
           <w:rFonts w:ascii="Times New Roman" w:hAnsi="Times New Roman" w:cs="Times New Roman"/>
           <w:highlight w:val="lightGray"/>
         </w:rPr>
-        <w:t>op(“Source1”</w:t>
-      </w:r>
-      <w:proofErr w:type="gramStart"/>
-      <w:r>
-        <w:rPr>
-          <w:rFonts w:ascii="Times New Roman" w:hAnsi="Times New Roman" w:cs="Times New Roman"/>
-          <w:highlight w:val="lightGray"/>
-        </w:rPr>
-        <w:t>).</w:t>
-      </w:r>
-      <w:proofErr w:type="spellStart"/>
-      <w:r>
-        <w:rPr>
-          <w:rFonts w:ascii="Times New Roman" w:hAnsi="Times New Roman" w:cs="Times New Roman"/>
-          <w:highlight w:val="lightGray"/>
-        </w:rPr>
-        <w:t>par</w:t>
-      </w:r>
-      <w:proofErr w:type="gramEnd"/>
-      <w:r>
-        <w:rPr>
-          <w:rFonts w:ascii="Times New Roman" w:hAnsi="Times New Roman" w:cs="Times New Roman"/>
-          <w:highlight w:val="lightGray"/>
-        </w:rPr>
-        <w:t>.Id</w:t>
-      </w:r>
-      <w:proofErr w:type="spellEnd"/>
-      <w:r>
-        <w:rPr>
-          <w:rFonts w:ascii="Times New Roman" w:hAnsi="Times New Roman" w:cs="Times New Roman"/>
-          <w:highlight w:val="lightGray"/>
-        </w:rPr>
-        <w:t xml:space="preserve"> = 2</w:t>
+        <w:t>op(“Source1”).par.Id = 2</w:t>
       </w:r>
       <w:r>
         <w:rPr>
@@ -1455,8 +1221,6 @@
         </w:rPr>
         <w:t xml:space="preserve">). Setting its value to the Python expression </w:t>
       </w:r>
-      <w:proofErr w:type="spellStart"/>
-      <w:proofErr w:type="gramStart"/>
       <w:r>
         <w:rPr>
           <w:rFonts w:ascii="Times New Roman" w:hAnsi="Times New Roman" w:cs="Times New Roman"/>
@@ -1464,8 +1228,6 @@
         </w:rPr>
         <w:t>me.digits</w:t>
       </w:r>
-      <w:proofErr w:type="spellEnd"/>
-      <w:proofErr w:type="gramEnd"/>
       <w:r>
         <w:rPr>
           <w:rFonts w:ascii="Arial" w:hAnsi="Arial" w:cs="Arial"/>
@@ -1531,7 +1293,6 @@
         </w:rPr>
         <w:t xml:space="preserve"> </w:t>
       </w:r>
-      <w:proofErr w:type="spellStart"/>
       <w:r>
         <w:rPr>
           <w:rFonts w:ascii="Times New Roman" w:hAnsi="Times New Roman" w:cs="Times New Roman"/>
@@ -1539,7 +1300,6 @@
         </w:rPr>
         <w:t>Panflag</w:t>
       </w:r>
-      <w:proofErr w:type="spellEnd"/>
       <w:r>
         <w:rPr>
           <w:rFonts w:ascii="Arial" w:hAnsi="Arial" w:cs="Arial"/>
@@ -1654,25 +1414,7 @@
           <w:i/>
           <w:iCs/>
         </w:rPr>
-        <w:t xml:space="preserve">this setting is required for the parameter to be controlled by the </w:t>
-      </w:r>
-      <w:proofErr w:type="spellStart"/>
-      <w:r>
-        <w:rPr>
-          <w:rFonts w:ascii="Arial" w:hAnsi="Arial" w:cs="Arial"/>
-          <w:i/>
-          <w:iCs/>
-        </w:rPr>
-        <w:t>LTouch</w:t>
-      </w:r>
-      <w:proofErr w:type="spellEnd"/>
-      <w:r>
-        <w:rPr>
-          <w:rFonts w:ascii="Arial" w:hAnsi="Arial" w:cs="Arial"/>
-          <w:i/>
-          <w:iCs/>
-        </w:rPr>
-        <w:t xml:space="preserve"> Source Controller</w:t>
+        <w:t>this setting is required for the parameter to be controlled by the LTouch Source Controller</w:t>
       </w:r>
       <w:r>
         <w:rPr>
@@ -1704,31 +1446,123 @@
           <w:i/>
           <w:iCs/>
         </w:rPr>
-        <w:t xml:space="preserve">for pan, </w:t>
-      </w:r>
-      <w:proofErr w:type="gramStart"/>
+        <w:t>for pan, distance and elevation only</w:t>
+      </w:r>
+      <w:r>
+        <w:rPr>
+          <w:rFonts w:ascii="Arial" w:hAnsi="Arial" w:cs="Arial"/>
+        </w:rPr>
+        <w:t>)</w:t>
+      </w:r>
+    </w:p>
+    <w:p>
+      <w:pPr>
+        <w:rPr>
+          <w:rFonts w:ascii="Arial" w:hAnsi="Arial" w:cs="Arial"/>
+        </w:rPr>
+      </w:pPr>
+      <w:r>
+        <w:rPr>
+          <w:rFonts w:ascii="Arial" w:hAnsi="Arial" w:cs="Arial"/>
+          <w:b/>
+          <w:bCs/>
+          <w:color w:val="767171" w:themeColor="background2" w:themeShade="80"/>
+        </w:rPr>
+        <w:t>Width:</w:t>
+      </w:r>
       <w:r>
         <w:rPr>
           <w:rFonts w:ascii="Arial" w:hAnsi="Arial" w:cs="Arial"/>
           <w:i/>
           <w:iCs/>
         </w:rPr>
-        <w:t>distance</w:t>
-      </w:r>
-      <w:proofErr w:type="gramEnd"/>
+        <w:t xml:space="preserve"> </w:t>
+      </w:r>
+      <w:r>
+        <w:rPr>
+          <w:rFonts w:ascii="Times New Roman" w:hAnsi="Times New Roman" w:cs="Times New Roman"/>
+          <w:highlight w:val="lightGray"/>
+        </w:rPr>
+        <w:t>Widthflag</w:t>
+      </w:r>
+      <w:r>
+        <w:rPr>
+          <w:rFonts w:ascii="Arial" w:hAnsi="Arial" w:cs="Arial"/>
+        </w:rPr>
+        <w:t xml:space="preserve"> </w:t>
+      </w:r>
+      <w:r>
+        <w:rPr>
+          <w:rFonts w:ascii="Arial" w:hAnsi="Arial" w:cs="Arial"/>
+        </w:rPr>
+        <w:t xml:space="preserve">Select the control flag for the </w:t>
+      </w:r>
+      <w:r>
+        <w:rPr>
+          <w:rFonts w:ascii="Arial" w:hAnsi="Arial" w:cs="Arial"/>
+        </w:rPr>
+        <w:t>width</w:t>
+      </w:r>
+      <w:r>
+        <w:rPr>
+          <w:rFonts w:ascii="Arial" w:hAnsi="Arial" w:cs="Arial"/>
+        </w:rPr>
+        <w:t xml:space="preserve"> parameter.</w:t>
+      </w:r>
+    </w:p>
+    <w:p>
+      <w:pPr>
+        <w:rPr>
+          <w:rFonts w:ascii="Arial" w:hAnsi="Arial" w:cs="Arial"/>
+        </w:rPr>
+      </w:pPr>
+      <w:r>
+        <w:rPr>
+          <w:rFonts w:ascii="Arial" w:hAnsi="Arial" w:cs="Arial"/>
+          <w:b/>
+          <w:bCs/>
+          <w:color w:val="767171" w:themeColor="background2" w:themeShade="80"/>
+        </w:rPr>
+        <w:t>Distance:</w:t>
+      </w:r>
       <w:r>
         <w:rPr>
           <w:rFonts w:ascii="Arial" w:hAnsi="Arial" w:cs="Arial"/>
           <w:i/>
           <w:iCs/>
         </w:rPr>
-        <w:t xml:space="preserve"> and elevation only</w:t>
-      </w:r>
-      <w:r>
-        <w:rPr>
-          <w:rFonts w:ascii="Arial" w:hAnsi="Arial" w:cs="Arial"/>
-        </w:rPr>
-        <w:t>)</w:t>
+        <w:t xml:space="preserve"> </w:t>
+      </w:r>
+      <w:r>
+        <w:rPr>
+          <w:rFonts w:ascii="Times New Roman" w:hAnsi="Times New Roman" w:cs="Times New Roman"/>
+          <w:highlight w:val="lightGray"/>
+        </w:rPr>
+        <w:t>Distanceflag</w:t>
+      </w:r>
+      <w:r>
+        <w:rPr>
+          <w:rFonts w:ascii="Arial" w:hAnsi="Arial" w:cs="Arial"/>
+        </w:rPr>
+        <w:t xml:space="preserve"> </w:t>
+      </w:r>
+      <w:r>
+        <w:rPr>
+          <w:rFonts w:ascii="Arial" w:hAnsi="Arial" w:cs="Arial"/>
+        </w:rPr>
+        <w:t xml:space="preserve">Select the control flag for the </w:t>
+      </w:r>
+      <w:r>
+        <w:rPr>
+          <w:rFonts w:ascii="Arial" w:hAnsi="Arial" w:cs="Arial"/>
+        </w:rPr>
+        <w:t>distance</w:t>
+      </w:r>
+      <w:r>
+        <w:rPr>
+          <w:rFonts w:ascii="Arial" w:hAnsi="Arial" w:cs="Arial"/>
+        </w:rPr>
+        <w:t xml:space="preserve"> parameter.</w:t>
       </w:r>
     </w:p>
     <w:p>
@@ -1744,7 +1578,8 @@
           <w:bCs/>
           <w:color w:val="767171" w:themeColor="background2" w:themeShade="80"/>
         </w:rPr>
-        <w:t>Width:</w:t>
+        <w:lastRenderedPageBreak/>
+        <w:t>Elevation:</w:t>
       </w:r>
       <w:r>
         <w:rPr>
@@ -1754,15 +1589,13 @@
         </w:rPr>
         <w:t xml:space="preserve"> </w:t>
       </w:r>
-      <w:proofErr w:type="spellStart"/>
-      <w:r>
-        <w:rPr>
-          <w:rFonts w:ascii="Times New Roman" w:hAnsi="Times New Roman" w:cs="Times New Roman"/>
-          <w:highlight w:val="lightGray"/>
-        </w:rPr>
-        <w:t>Widthflag</w:t>
-      </w:r>
-      <w:proofErr w:type="spellEnd"/>
+      <w:r>
+        <w:rPr>
+          <w:rFonts w:ascii="Times New Roman" w:hAnsi="Times New Roman" w:cs="Times New Roman"/>
+          <w:highlight w:val="lightGray"/>
+        </w:rPr>
+        <w:t>Elevationflag</w:t>
+      </w:r>
       <w:r>
         <w:rPr>
           <w:rFonts w:ascii="Arial" w:hAnsi="Arial" w:cs="Arial"/>
@@ -1779,7 +1612,7 @@
         <w:rPr>
           <w:rFonts w:ascii="Arial" w:hAnsi="Arial" w:cs="Arial"/>
         </w:rPr>
-        <w:t>width</w:t>
+        <w:t>elevation</w:t>
       </w:r>
       <w:r>
         <w:rPr>
@@ -1801,7 +1634,7 @@
           <w:bCs/>
           <w:color w:val="767171" w:themeColor="background2" w:themeShade="80"/>
         </w:rPr>
-        <w:t>Distance:</w:t>
+        <w:t>Aux Send:</w:t>
       </w:r>
       <w:r>
         <w:rPr>
@@ -1811,15 +1644,13 @@
         </w:rPr>
         <w:t xml:space="preserve"> </w:t>
       </w:r>
-      <w:proofErr w:type="spellStart"/>
-      <w:r>
-        <w:rPr>
-          <w:rFonts w:ascii="Times New Roman" w:hAnsi="Times New Roman" w:cs="Times New Roman"/>
-          <w:highlight w:val="lightGray"/>
-        </w:rPr>
-        <w:t>Distanceflag</w:t>
-      </w:r>
-      <w:proofErr w:type="spellEnd"/>
+      <w:r>
+        <w:rPr>
+          <w:rFonts w:ascii="Times New Roman" w:hAnsi="Times New Roman" w:cs="Times New Roman"/>
+          <w:highlight w:val="lightGray"/>
+        </w:rPr>
+        <w:t>Sendflag</w:t>
+      </w:r>
       <w:r>
         <w:rPr>
           <w:rFonts w:ascii="Arial" w:hAnsi="Arial" w:cs="Arial"/>
@@ -1836,7 +1667,7 @@
         <w:rPr>
           <w:rFonts w:ascii="Arial" w:hAnsi="Arial" w:cs="Arial"/>
         </w:rPr>
-        <w:t>distance</w:t>
+        <w:t>aux send</w:t>
       </w:r>
       <w:r>
         <w:rPr>
@@ -1858,8 +1689,7 @@
           <w:bCs/>
           <w:color w:val="767171" w:themeColor="background2" w:themeShade="80"/>
         </w:rPr>
-        <w:lastRenderedPageBreak/>
-        <w:t>Elevation:</w:t>
+        <w:t>Push Flags:</w:t>
       </w:r>
       <w:r>
         <w:rPr>
@@ -1869,38 +1699,24 @@
         </w:rPr>
         <w:t xml:space="preserve"> </w:t>
       </w:r>
-      <w:proofErr w:type="spellStart"/>
-      <w:r>
-        <w:rPr>
-          <w:rFonts w:ascii="Times New Roman" w:hAnsi="Times New Roman" w:cs="Times New Roman"/>
-          <w:highlight w:val="lightGray"/>
-        </w:rPr>
-        <w:t>Elevationflag</w:t>
-      </w:r>
-      <w:proofErr w:type="spellEnd"/>
-      <w:r>
-        <w:rPr>
-          <w:rFonts w:ascii="Arial" w:hAnsi="Arial" w:cs="Arial"/>
-        </w:rPr>
-        <w:t xml:space="preserve"> </w:t>
-      </w:r>
-      <w:r>
-        <w:rPr>
-          <w:rFonts w:ascii="Arial" w:hAnsi="Arial" w:cs="Arial"/>
-        </w:rPr>
-        <w:t xml:space="preserve">Select the control flag for the </w:t>
-      </w:r>
-      <w:r>
-        <w:rPr>
-          <w:rFonts w:ascii="Arial" w:hAnsi="Arial" w:cs="Arial"/>
-        </w:rPr>
-        <w:t>elevation</w:t>
-      </w:r>
-      <w:r>
-        <w:rPr>
-          <w:rFonts w:ascii="Arial" w:hAnsi="Arial" w:cs="Arial"/>
-        </w:rPr>
-        <w:t xml:space="preserve"> parameter.</w:t>
+      <w:r>
+        <w:rPr>
+          <w:rFonts w:ascii="Times New Roman" w:hAnsi="Times New Roman" w:cs="Times New Roman"/>
+          <w:highlight w:val="lightGray"/>
+        </w:rPr>
+        <w:t>Pushflags</w:t>
+      </w:r>
+      <w:r>
+        <w:rPr>
+          <w:rFonts w:ascii="Arial" w:hAnsi="Arial" w:cs="Arial"/>
+        </w:rPr>
+        <w:t xml:space="preserve"> </w:t>
+      </w:r>
+      <w:r>
+        <w:rPr>
+          <w:rFonts w:ascii="Arial" w:hAnsi="Arial" w:cs="Arial"/>
+        </w:rPr>
+        <w:t>Sends an OSC bundle with all current flag selections to L-ISA Controller.</w:t>
       </w:r>
     </w:p>
     <w:p>
@@ -1916,7 +1732,7 @@
           <w:bCs/>
           <w:color w:val="767171" w:themeColor="background2" w:themeShade="80"/>
         </w:rPr>
-        <w:t>Aux Send:</w:t>
+        <w:t>Push all Data:</w:t>
       </w:r>
       <w:r>
         <w:rPr>
@@ -1926,109 +1742,6 @@
         </w:rPr>
         <w:t xml:space="preserve"> </w:t>
       </w:r>
-      <w:proofErr w:type="spellStart"/>
-      <w:r>
-        <w:rPr>
-          <w:rFonts w:ascii="Times New Roman" w:hAnsi="Times New Roman" w:cs="Times New Roman"/>
-          <w:highlight w:val="lightGray"/>
-        </w:rPr>
-        <w:t>Sendflag</w:t>
-      </w:r>
-      <w:proofErr w:type="spellEnd"/>
-      <w:r>
-        <w:rPr>
-          <w:rFonts w:ascii="Arial" w:hAnsi="Arial" w:cs="Arial"/>
-        </w:rPr>
-        <w:t xml:space="preserve"> </w:t>
-      </w:r>
-      <w:r>
-        <w:rPr>
-          <w:rFonts w:ascii="Arial" w:hAnsi="Arial" w:cs="Arial"/>
-        </w:rPr>
-        <w:t xml:space="preserve">Select the control flag for the </w:t>
-      </w:r>
-      <w:r>
-        <w:rPr>
-          <w:rFonts w:ascii="Arial" w:hAnsi="Arial" w:cs="Arial"/>
-        </w:rPr>
-        <w:t>aux send</w:t>
-      </w:r>
-      <w:r>
-        <w:rPr>
-          <w:rFonts w:ascii="Arial" w:hAnsi="Arial" w:cs="Arial"/>
-        </w:rPr>
-        <w:t xml:space="preserve"> parameter.</w:t>
-      </w:r>
-    </w:p>
-    <w:p>
-      <w:pPr>
-        <w:rPr>
-          <w:rFonts w:ascii="Arial" w:hAnsi="Arial" w:cs="Arial"/>
-        </w:rPr>
-      </w:pPr>
-      <w:r>
-        <w:rPr>
-          <w:rFonts w:ascii="Arial" w:hAnsi="Arial" w:cs="Arial"/>
-          <w:b/>
-          <w:bCs/>
-          <w:color w:val="767171" w:themeColor="background2" w:themeShade="80"/>
-        </w:rPr>
-        <w:t>Push Flags:</w:t>
-      </w:r>
-      <w:r>
-        <w:rPr>
-          <w:rFonts w:ascii="Arial" w:hAnsi="Arial" w:cs="Arial"/>
-          <w:i/>
-          <w:iCs/>
-        </w:rPr>
-        <w:t xml:space="preserve"> </w:t>
-      </w:r>
-      <w:proofErr w:type="spellStart"/>
-      <w:r>
-        <w:rPr>
-          <w:rFonts w:ascii="Times New Roman" w:hAnsi="Times New Roman" w:cs="Times New Roman"/>
-          <w:highlight w:val="lightGray"/>
-        </w:rPr>
-        <w:t>Pushflags</w:t>
-      </w:r>
-      <w:proofErr w:type="spellEnd"/>
-      <w:r>
-        <w:rPr>
-          <w:rFonts w:ascii="Arial" w:hAnsi="Arial" w:cs="Arial"/>
-        </w:rPr>
-        <w:t xml:space="preserve"> </w:t>
-      </w:r>
-      <w:r>
-        <w:rPr>
-          <w:rFonts w:ascii="Arial" w:hAnsi="Arial" w:cs="Arial"/>
-        </w:rPr>
-        <w:t>Sends an OSC bundle with all current flag selections to L-ISA Controller.</w:t>
-      </w:r>
-    </w:p>
-    <w:p>
-      <w:pPr>
-        <w:rPr>
-          <w:rFonts w:ascii="Arial" w:hAnsi="Arial" w:cs="Arial"/>
-        </w:rPr>
-      </w:pPr>
-      <w:r>
-        <w:rPr>
-          <w:rFonts w:ascii="Arial" w:hAnsi="Arial" w:cs="Arial"/>
-          <w:b/>
-          <w:bCs/>
-          <w:color w:val="767171" w:themeColor="background2" w:themeShade="80"/>
-        </w:rPr>
-        <w:t>Push all Data:</w:t>
-      </w:r>
-      <w:r>
-        <w:rPr>
-          <w:rFonts w:ascii="Arial" w:hAnsi="Arial" w:cs="Arial"/>
-          <w:i/>
-          <w:iCs/>
-        </w:rPr>
-        <w:t xml:space="preserve"> </w:t>
-      </w:r>
-      <w:proofErr w:type="spellStart"/>
       <w:r>
         <w:rPr>
           <w:rFonts w:ascii="Times New Roman" w:hAnsi="Times New Roman" w:cs="Times New Roman"/>
@@ -2036,7 +1749,6 @@
         </w:rPr>
         <w:t>Pushdata</w:t>
       </w:r>
-      <w:proofErr w:type="spellEnd"/>
       <w:r>
         <w:rPr>
           <w:rFonts w:ascii="Arial" w:hAnsi="Arial" w:cs="Arial"/>
@@ -2133,19 +1845,11 @@
         </w:rPr>
         <w:t xml:space="preserve"> </w:t>
       </w:r>
-      <w:proofErr w:type="gramStart"/>
-      <w:r>
-        <w:rPr>
-          <w:rFonts w:ascii="Arial" w:hAnsi="Arial" w:cs="Arial"/>
-        </w:rPr>
-        <w:t>The</w:t>
-      </w:r>
-      <w:proofErr w:type="gramEnd"/>
-      <w:r>
-        <w:rPr>
-          <w:rFonts w:ascii="Arial" w:hAnsi="Arial" w:cs="Arial"/>
-        </w:rPr>
-        <w:t xml:space="preserve"> IP address of the machine hosting L-ISA controller</w:t>
+      <w:r>
+        <w:rPr>
+          <w:rFonts w:ascii="Arial" w:hAnsi="Arial" w:cs="Arial"/>
+        </w:rPr>
+        <w:t>The IP address of the machine hosting L-ISA controller</w:t>
       </w:r>
     </w:p>
     <w:p>
@@ -2169,7 +1873,6 @@
         </w:rPr>
         <w:t xml:space="preserve"> </w:t>
       </w:r>
-      <w:proofErr w:type="spellStart"/>
       <w:r>
         <w:rPr>
           <w:rFonts w:ascii="Times New Roman" w:hAnsi="Times New Roman" w:cs="Times New Roman"/>
@@ -2177,7 +1880,6 @@
         </w:rPr>
         <w:t>Sendport</w:t>
       </w:r>
-      <w:proofErr w:type="spellEnd"/>
       <w:r>
         <w:rPr>
           <w:rFonts w:ascii="Arial" w:hAnsi="Arial" w:cs="Arial"/>
@@ -2232,7 +1934,6 @@
         </w:rPr>
         <w:t xml:space="preserve"> </w:t>
       </w:r>
-      <w:proofErr w:type="spellStart"/>
       <w:r>
         <w:rPr>
           <w:rFonts w:ascii="Times New Roman" w:hAnsi="Times New Roman" w:cs="Times New Roman"/>
@@ -2240,7 +1941,6 @@
         </w:rPr>
         <w:t>Recv</w:t>
       </w:r>
-      <w:proofErr w:type="spellEnd"/>
       <w:r>
         <w:rPr>
           <w:rFonts w:ascii="Arial" w:hAnsi="Arial" w:cs="Arial"/>
@@ -2317,7 +2017,6 @@
         </w:rPr>
         <w:t xml:space="preserve"> </w:t>
       </w:r>
-      <w:proofErr w:type="spellStart"/>
       <w:r>
         <w:rPr>
           <w:rFonts w:ascii="Times New Roman" w:hAnsi="Times New Roman" w:cs="Times New Roman"/>
@@ -2325,26 +2024,11 @@
         </w:rPr>
         <w:t>Deviceid</w:t>
       </w:r>
-      <w:proofErr w:type="spellEnd"/>
-      <w:r>
-        <w:rPr>
-          <w:rFonts w:ascii="Arial" w:hAnsi="Arial" w:cs="Arial"/>
-        </w:rPr>
-        <w:t xml:space="preserve"> </w:t>
-      </w:r>
-      <w:proofErr w:type="gramStart"/>
-      <w:r>
-        <w:rPr>
-          <w:rFonts w:ascii="Arial" w:hAnsi="Arial" w:cs="Arial"/>
-        </w:rPr>
-        <w:t>The</w:t>
-      </w:r>
-      <w:proofErr w:type="gramEnd"/>
-      <w:r>
-        <w:rPr>
-          <w:rFonts w:ascii="Arial" w:hAnsi="Arial" w:cs="Arial"/>
-        </w:rPr>
-        <w:t xml:space="preserve"> ID that will be used when register</w:t>
+      <w:r>
+        <w:rPr>
+          <w:rFonts w:ascii="Arial" w:hAnsi="Arial" w:cs="Arial"/>
+        </w:rPr>
+        <w:t xml:space="preserve"> The ID that will be used when register</w:t>
       </w:r>
       <w:r>
         <w:rPr>
@@ -2460,18 +2144,8 @@
           <w:i/>
           <w:iCs/>
         </w:rPr>
-        <w:t xml:space="preserve">Send </w:t>
-      </w:r>
-      <w:proofErr w:type="gramStart"/>
-      <w:r>
-        <w:rPr>
-          <w:rFonts w:ascii="Arial" w:hAnsi="Arial" w:cs="Arial"/>
-          <w:i/>
-          <w:iCs/>
-        </w:rPr>
-        <w:t>To</w:t>
-      </w:r>
-      <w:proofErr w:type="gramEnd"/>
+        <w:t>Send To</w:t>
+      </w:r>
       <w:r>
         <w:rPr>
           <w:rFonts w:ascii="Arial" w:hAnsi="Arial" w:cs="Arial"/>
@@ -2742,7 +2416,6 @@
         </w:rPr>
         <w:t xml:space="preserve"> </w:t>
       </w:r>
-      <w:proofErr w:type="spellStart"/>
       <w:r>
         <w:rPr>
           <w:rFonts w:ascii="Times New Roman" w:hAnsi="Times New Roman" w:cs="Times New Roman"/>
@@ -2750,7 +2423,6 @@
         </w:rPr>
         <w:t>Orbitalperiod</w:t>
       </w:r>
-      <w:proofErr w:type="spellEnd"/>
       <w:r>
         <w:rPr>
           <w:rFonts w:ascii="Arial" w:hAnsi="Arial" w:cs="Arial"/>
@@ -3049,7 +2721,6 @@
         </w:rPr>
         <w:t xml:space="preserve"> </w:t>
       </w:r>
-      <w:proofErr w:type="spellStart"/>
       <w:r>
         <w:rPr>
           <w:rFonts w:ascii="Times New Roman" w:hAnsi="Times New Roman" w:cs="Times New Roman"/>
@@ -3057,7 +2728,6 @@
         </w:rPr>
         <w:t>Dragamt</w:t>
       </w:r>
-      <w:proofErr w:type="spellEnd"/>
       <w:r>
         <w:rPr>
           <w:rFonts w:ascii="Arial" w:hAnsi="Arial" w:cs="Arial"/>
@@ -3139,7 +2809,6 @@
         </w:rPr>
         <w:t xml:space="preserve"> </w:t>
       </w:r>
-      <w:proofErr w:type="spellStart"/>
       <w:r>
         <w:rPr>
           <w:rFonts w:ascii="Times New Roman" w:hAnsi="Times New Roman" w:cs="Times New Roman"/>
@@ -3147,7 +2816,6 @@
         </w:rPr>
         <w:t>Primitivecoefficient</w:t>
       </w:r>
-      <w:proofErr w:type="spellEnd"/>
       <w:r>
         <w:rPr>
           <w:rFonts w:ascii="Arial" w:hAnsi="Arial" w:cs="Arial"/>
@@ -3339,7 +3007,6 @@
         </w:rPr>
         <w:t xml:space="preserve"> </w:t>
       </w:r>
-      <w:proofErr w:type="spellStart"/>
       <w:r>
         <w:rPr>
           <w:rFonts w:ascii="Times New Roman" w:hAnsi="Times New Roman" w:cs="Times New Roman"/>
@@ -3347,7 +3014,6 @@
         </w:rPr>
         <w:t>Loadpy</w:t>
       </w:r>
-      <w:proofErr w:type="spellEnd"/>
       <w:r>
         <w:rPr>
           <w:rFonts w:ascii="Times New Roman" w:hAnsi="Times New Roman" w:cs="Times New Roman"/>
@@ -3383,7 +3049,6 @@
         </w:rPr>
         <w:t xml:space="preserve"> </w:t>
       </w:r>
-      <w:proofErr w:type="spellStart"/>
       <w:r>
         <w:rPr>
           <w:rFonts w:ascii="Times New Roman" w:hAnsi="Times New Roman" w:cs="Times New Roman"/>
@@ -3391,7 +3056,6 @@
         </w:rPr>
         <w:t>Opendoc</w:t>
       </w:r>
-      <w:proofErr w:type="spellEnd"/>
       <w:r>
         <w:rPr>
           <w:rFonts w:ascii="Arial" w:hAnsi="Arial" w:cs="Arial"/>
@@ -3515,7 +3179,6 @@
       </w:r>
     </w:p>
     <w:p>
-      <w:proofErr w:type="gramStart"/>
       <w:r>
         <w:rPr>
           <w:rFonts w:ascii="Times New Roman" w:hAnsi="Times New Roman" w:cs="Times New Roman"/>
@@ -3546,11 +3209,7 @@
         <w:t xml:space="preserve"> </w:t>
       </w:r>
       <w:r>
-        <w:t>→</w:t>
-      </w:r>
-      <w:proofErr w:type="gramEnd"/>
-      <w:r>
-        <w:t xml:space="preserve">  &lt;</w:t>
+        <w:t>→  &lt;</w:t>
       </w:r>
       <w:r>
         <w:rPr>
@@ -3579,7 +3238,6 @@
       </w:r>
     </w:p>
     <w:p>
-      <w:proofErr w:type="gramStart"/>
       <w:r>
         <w:rPr>
           <w:rFonts w:ascii="Times New Roman" w:hAnsi="Times New Roman" w:cs="Times New Roman"/>
@@ -3610,11 +3268,7 @@
         <w:t xml:space="preserve"> </w:t>
       </w:r>
       <w:r>
-        <w:t>→</w:t>
-      </w:r>
-      <w:proofErr w:type="gramEnd"/>
-      <w:r>
-        <w:t xml:space="preserve">  &lt;</w:t>
+        <w:t>→  &lt;</w:t>
       </w:r>
       <w:r>
         <w:rPr>
@@ -3643,7 +3297,6 @@
       </w:r>
     </w:p>
     <w:p>
-      <w:proofErr w:type="gramStart"/>
       <w:r>
         <w:rPr>
           <w:rFonts w:ascii="Times New Roman" w:hAnsi="Times New Roman" w:cs="Times New Roman"/>
@@ -3674,11 +3327,7 @@
         <w:t xml:space="preserve"> </w:t>
       </w:r>
       <w:r>
-        <w:t>→</w:t>
-      </w:r>
-      <w:proofErr w:type="gramEnd"/>
-      <w:r>
-        <w:t xml:space="preserve">  &lt;</w:t>
+        <w:t>→  &lt;</w:t>
       </w:r>
       <w:r>
         <w:rPr>
@@ -3707,7 +3356,6 @@
       </w:r>
     </w:p>
     <w:p>
-      <w:proofErr w:type="gramStart"/>
       <w:r>
         <w:rPr>
           <w:rFonts w:ascii="Times New Roman" w:hAnsi="Times New Roman" w:cs="Times New Roman"/>
@@ -3738,11 +3386,7 @@
         <w:t xml:space="preserve"> </w:t>
       </w:r>
       <w:r>
-        <w:t>→</w:t>
-      </w:r>
-      <w:proofErr w:type="gramEnd"/>
-      <w:r>
-        <w:t xml:space="preserve">  &lt;</w:t>
+        <w:t>→  &lt;</w:t>
       </w:r>
       <w:r>
         <w:rPr>
@@ -3777,7 +3421,6 @@
       </w:r>
     </w:p>
     <w:p>
-      <w:proofErr w:type="gramStart"/>
       <w:r>
         <w:rPr>
           <w:rFonts w:ascii="Times New Roman" w:hAnsi="Times New Roman" w:cs="Times New Roman"/>
@@ -3809,11 +3452,7 @@
         <w:t xml:space="preserve"> </w:t>
       </w:r>
       <w:r>
-        <w:t>→</w:t>
-      </w:r>
-      <w:proofErr w:type="gramEnd"/>
-      <w:r>
-        <w:t xml:space="preserve">  &lt;</w:t>
+        <w:t>→  &lt;</w:t>
       </w:r>
       <w:r>
         <w:rPr>
@@ -3833,7 +3472,6 @@
       </w:r>
     </w:p>
     <w:p>
-      <w:proofErr w:type="gramStart"/>
       <w:r>
         <w:rPr>
           <w:rFonts w:ascii="Times New Roman" w:hAnsi="Times New Roman" w:cs="Times New Roman"/>
@@ -3864,11 +3502,7 @@
         <w:t xml:space="preserve"> </w:t>
       </w:r>
       <w:r>
-        <w:t>→</w:t>
-      </w:r>
-      <w:proofErr w:type="gramEnd"/>
-      <w:r>
-        <w:t xml:space="preserve">  &lt;</w:t>
+        <w:t>→  &lt;</w:t>
       </w:r>
       <w:r>
         <w:rPr>
@@ -3888,8 +3522,6 @@
       </w:r>
     </w:p>
     <w:p>
-      <w:proofErr w:type="spellStart"/>
-      <w:proofErr w:type="gramStart"/>
       <w:r>
         <w:rPr>
           <w:rFonts w:ascii="Times New Roman" w:hAnsi="Times New Roman" w:cs="Times New Roman"/>
@@ -3900,7 +3532,6 @@
         </w:rPr>
         <w:t>Tz</w:t>
       </w:r>
-      <w:proofErr w:type="spellEnd"/>
       <w:r>
         <w:rPr>
           <w:rFonts w:ascii="Times New Roman" w:hAnsi="Times New Roman" w:cs="Times New Roman"/>
@@ -3921,11 +3552,7 @@
         <w:t xml:space="preserve"> </w:t>
       </w:r>
       <w:r>
-        <w:t>→</w:t>
-      </w:r>
-      <w:proofErr w:type="gramEnd"/>
-      <w:r>
-        <w:t xml:space="preserve">  &lt;</w:t>
+        <w:t>→  &lt;</w:t>
       </w:r>
       <w:r>
         <w:rPr>
@@ -3941,20 +3568,10 @@
     <w:p>
       <w:r>
         <w:tab/>
-        <w:t xml:space="preserve">Get or set </w:t>
-      </w:r>
-      <w:proofErr w:type="spellStart"/>
-      <w:r>
-        <w:t>Tz</w:t>
-      </w:r>
-      <w:proofErr w:type="spellEnd"/>
-      <w:r>
-        <w:t xml:space="preserve"> attribute</w:t>
-      </w:r>
-    </w:p>
-    <w:p>
-      <w:proofErr w:type="spellStart"/>
-      <w:proofErr w:type="gramStart"/>
+        <w:t>Get or set Tz attribute</w:t>
+      </w:r>
+    </w:p>
+    <w:p>
       <w:r>
         <w:rPr>
           <w:rFonts w:ascii="Times New Roman" w:hAnsi="Times New Roman" w:cs="Times New Roman"/>
@@ -3965,7 +3582,6 @@
         </w:rPr>
         <w:t>Panrange</w:t>
       </w:r>
-      <w:proofErr w:type="spellEnd"/>
       <w:r>
         <w:rPr>
           <w:rFonts w:ascii="Times New Roman" w:hAnsi="Times New Roman" w:cs="Times New Roman"/>
@@ -3986,11 +3602,7 @@
         <w:t xml:space="preserve"> </w:t>
       </w:r>
       <w:r>
-        <w:t>→</w:t>
-      </w:r>
-      <w:proofErr w:type="gramEnd"/>
-      <w:r>
-        <w:t xml:space="preserve">  &lt;</w:t>
+        <w:t>→  &lt;</w:t>
       </w:r>
       <w:r>
         <w:rPr>
@@ -4013,20 +3625,10 @@
     <w:p>
       <w:r>
         <w:tab/>
-        <w:t xml:space="preserve">Get </w:t>
-      </w:r>
-      <w:proofErr w:type="spellStart"/>
-      <w:r>
-        <w:t>Panrange</w:t>
-      </w:r>
-      <w:proofErr w:type="spellEnd"/>
-      <w:r>
-        <w:t xml:space="preserve"> attribute</w:t>
-      </w:r>
-    </w:p>
-    <w:p>
-      <w:proofErr w:type="spellStart"/>
-      <w:proofErr w:type="gramStart"/>
+        <w:t>Get Panrange attribute</w:t>
+      </w:r>
+    </w:p>
+    <w:p>
       <w:r>
         <w:rPr>
           <w:rFonts w:ascii="Times New Roman" w:hAnsi="Times New Roman" w:cs="Times New Roman"/>
@@ -4037,7 +3639,6 @@
         </w:rPr>
         <w:t>Panmin</w:t>
       </w:r>
-      <w:proofErr w:type="spellEnd"/>
       <w:r>
         <w:rPr>
           <w:rFonts w:ascii="Times New Roman" w:hAnsi="Times New Roman" w:cs="Times New Roman"/>
@@ -4058,11 +3659,7 @@
         <w:t xml:space="preserve"> </w:t>
       </w:r>
       <w:r>
-        <w:t>→</w:t>
-      </w:r>
-      <w:proofErr w:type="gramEnd"/>
-      <w:r>
-        <w:t xml:space="preserve">  &lt;</w:t>
+        <w:t>→  &lt;</w:t>
       </w:r>
       <w:r>
         <w:rPr>
@@ -4078,20 +3675,10 @@
     <w:p>
       <w:r>
         <w:tab/>
-        <w:t xml:space="preserve">Get or set </w:t>
-      </w:r>
-      <w:proofErr w:type="spellStart"/>
-      <w:r>
-        <w:t>Panmin</w:t>
-      </w:r>
-      <w:proofErr w:type="spellEnd"/>
-      <w:r>
-        <w:t xml:space="preserve"> attribute</w:t>
-      </w:r>
-    </w:p>
-    <w:p>
-      <w:proofErr w:type="spellStart"/>
-      <w:proofErr w:type="gramStart"/>
+        <w:t>Get or set Panmin attribute</w:t>
+      </w:r>
+    </w:p>
+    <w:p>
       <w:r>
         <w:rPr>
           <w:rFonts w:ascii="Times New Roman" w:hAnsi="Times New Roman" w:cs="Times New Roman"/>
@@ -4102,7 +3689,6 @@
         </w:rPr>
         <w:t>Panmax</w:t>
       </w:r>
-      <w:proofErr w:type="spellEnd"/>
       <w:r>
         <w:rPr>
           <w:rFonts w:ascii="Times New Roman" w:hAnsi="Times New Roman" w:cs="Times New Roman"/>
@@ -4123,11 +3709,7 @@
         <w:t xml:space="preserve"> </w:t>
       </w:r>
       <w:r>
-        <w:t>→</w:t>
-      </w:r>
-      <w:proofErr w:type="gramEnd"/>
-      <w:r>
-        <w:t xml:space="preserve">  &lt;</w:t>
+        <w:t>→  &lt;</w:t>
       </w:r>
       <w:r>
         <w:rPr>
@@ -4143,15 +3725,7 @@
     <w:p>
       <w:r>
         <w:tab/>
-        <w:t xml:space="preserve">Get or set </w:t>
-      </w:r>
-      <w:proofErr w:type="spellStart"/>
-      <w:r>
-        <w:t>Panmax</w:t>
-      </w:r>
-      <w:proofErr w:type="spellEnd"/>
-      <w:r>
-        <w:t xml:space="preserve"> attribute</w:t>
+        <w:t>Get or set Panmax attribute</w:t>
       </w:r>
     </w:p>
     <w:p>
@@ -4172,48 +3746,15 @@
       </w:r>
     </w:p>
     <w:p>
-      <w:proofErr w:type="spellStart"/>
-      <w:proofErr w:type="gramStart"/>
-      <w:r>
-        <w:rPr>
-          <w:rFonts w:ascii="Arial" w:hAnsi="Arial" w:cs="Arial"/>
-          <w:b/>
-          <w:bCs/>
-          <w:highlight w:val="lightGray"/>
-        </w:rPr>
-        <w:t>SavePreset</w:t>
-      </w:r>
-      <w:proofErr w:type="spellEnd"/>
-      <w:r>
-        <w:rPr>
-          <w:rFonts w:ascii="Arial" w:hAnsi="Arial" w:cs="Arial"/>
-          <w:b/>
-          <w:bCs/>
-          <w:highlight w:val="lightGray"/>
-        </w:rPr>
-        <w:t xml:space="preserve">( </w:t>
-      </w:r>
-      <w:proofErr w:type="spellStart"/>
-      <w:r>
-        <w:rPr>
-          <w:rFonts w:ascii="Arial" w:hAnsi="Arial" w:cs="Arial"/>
-          <w:b/>
-          <w:bCs/>
-          <w:highlight w:val="lightGray"/>
-        </w:rPr>
-        <w:t>preset</w:t>
-      </w:r>
-      <w:proofErr w:type="gramEnd"/>
-      <w:r>
-        <w:rPr>
-          <w:rFonts w:ascii="Arial" w:hAnsi="Arial" w:cs="Arial"/>
-          <w:b/>
-          <w:bCs/>
-          <w:highlight w:val="lightGray"/>
-        </w:rPr>
-        <w:t>_name</w:t>
-      </w:r>
-      <w:proofErr w:type="spellEnd"/>
+      <w:r>
+        <w:rPr>
+          <w:rFonts w:ascii="Arial" w:hAnsi="Arial" w:cs="Arial"/>
+          <w:b/>
+          <w:bCs/>
+          <w:highlight w:val="lightGray"/>
+        </w:rPr>
+        <w:t>SavePreset( preset_name</w:t>
+      </w:r>
       <w:r>
         <w:rPr>
           <w:rFonts w:ascii="Arial" w:hAnsi="Arial" w:cs="Arial"/>
@@ -4252,47 +3793,19 @@
         <w:rPr>
           <w:rFonts w:ascii="Arial" w:hAnsi="Arial" w:cs="Arial"/>
         </w:rPr>
-        <w:t xml:space="preserve">Stores the current pan, width, </w:t>
-      </w:r>
-      <w:proofErr w:type="gramStart"/>
-      <w:r>
-        <w:rPr>
-          <w:rFonts w:ascii="Arial" w:hAnsi="Arial" w:cs="Arial"/>
-        </w:rPr>
-        <w:t>distance</w:t>
-      </w:r>
-      <w:proofErr w:type="gramEnd"/>
-      <w:r>
-        <w:rPr>
-          <w:rFonts w:ascii="Arial" w:hAnsi="Arial" w:cs="Arial"/>
-        </w:rPr>
-        <w:t xml:space="preserve"> and elevation parameters. </w:t>
-      </w:r>
-      <w:r>
-        <w:rPr>
-          <w:rFonts w:ascii="Arial" w:hAnsi="Arial" w:cs="Arial"/>
-        </w:rPr>
-        <w:t xml:space="preserve">If </w:t>
-      </w:r>
-      <w:proofErr w:type="spellStart"/>
-      <w:r>
-        <w:rPr>
-          <w:rFonts w:ascii="Arial" w:hAnsi="Arial" w:cs="Arial"/>
-        </w:rPr>
-        <w:t>p</w:t>
-      </w:r>
-      <w:r>
-        <w:rPr>
-          <w:rFonts w:ascii="Arial" w:hAnsi="Arial" w:cs="Arial"/>
-        </w:rPr>
-        <w:t>reset_name</w:t>
-      </w:r>
-      <w:proofErr w:type="spellEnd"/>
-      <w:r>
-        <w:rPr>
-          <w:rFonts w:ascii="Arial" w:hAnsi="Arial" w:cs="Arial"/>
-        </w:rPr>
-        <w:t xml:space="preserve"> </w:t>
+        <w:t xml:space="preserve">Stores the current pan, width, distance and elevation parameters. </w:t>
+      </w:r>
+      <w:r>
+        <w:rPr>
+          <w:rFonts w:ascii="Arial" w:hAnsi="Arial" w:cs="Arial"/>
+        </w:rPr>
+        <w:t>If p</w:t>
+      </w:r>
+      <w:r>
+        <w:rPr>
+          <w:rFonts w:ascii="Arial" w:hAnsi="Arial" w:cs="Arial"/>
+        </w:rPr>
+        <w:t xml:space="preserve">reset_name </w:t>
       </w:r>
       <w:r>
         <w:rPr>
@@ -4302,56 +3815,14 @@
       </w:r>
     </w:p>
     <w:p>
-      <w:proofErr w:type="spellStart"/>
-      <w:proofErr w:type="gramStart"/>
-      <w:r>
-        <w:rPr>
-          <w:rFonts w:ascii="Arial" w:hAnsi="Arial" w:cs="Arial"/>
-          <w:b/>
-          <w:bCs/>
-          <w:highlight w:val="lightGray"/>
-        </w:rPr>
-        <w:t>RecallPreset</w:t>
-      </w:r>
-      <w:proofErr w:type="spellEnd"/>
-      <w:r>
-        <w:rPr>
-          <w:rFonts w:ascii="Arial" w:hAnsi="Arial" w:cs="Arial"/>
-          <w:b/>
-          <w:bCs/>
-          <w:highlight w:val="lightGray"/>
-        </w:rPr>
-        <w:t xml:space="preserve">( </w:t>
-      </w:r>
-      <w:proofErr w:type="spellStart"/>
-      <w:r>
-        <w:rPr>
-          <w:rFonts w:ascii="Arial" w:hAnsi="Arial" w:cs="Arial"/>
-          <w:b/>
-          <w:bCs/>
-          <w:highlight w:val="lightGray"/>
-        </w:rPr>
-        <w:t>preset</w:t>
-      </w:r>
-      <w:proofErr w:type="gramEnd"/>
-      <w:r>
-        <w:rPr>
-          <w:rFonts w:ascii="Arial" w:hAnsi="Arial" w:cs="Arial"/>
-          <w:b/>
-          <w:bCs/>
-          <w:highlight w:val="lightGray"/>
-        </w:rPr>
-        <w:t>_name</w:t>
-      </w:r>
-      <w:proofErr w:type="spellEnd"/>
-      <w:r>
-        <w:rPr>
-          <w:rFonts w:ascii="Arial" w:hAnsi="Arial" w:cs="Arial"/>
-          <w:b/>
-          <w:bCs/>
-          <w:highlight w:val="lightGray"/>
-        </w:rPr>
-        <w:t xml:space="preserve"> )</w:t>
+      <w:r>
+        <w:rPr>
+          <w:rFonts w:ascii="Arial" w:hAnsi="Arial" w:cs="Arial"/>
+          <w:b/>
+          <w:bCs/>
+          <w:highlight w:val="lightGray"/>
+        </w:rPr>
+        <w:t>RecallPreset( preset_name )</w:t>
       </w:r>
       <w:r>
         <w:rPr>
@@ -4373,30 +3844,14 @@
         <w:rPr>
           <w:rFonts w:ascii="Arial" w:hAnsi="Arial" w:cs="Arial"/>
         </w:rPr>
-        <w:t xml:space="preserve">Recalls pan, width, </w:t>
-      </w:r>
-      <w:proofErr w:type="gramStart"/>
-      <w:r>
-        <w:rPr>
-          <w:rFonts w:ascii="Arial" w:hAnsi="Arial" w:cs="Arial"/>
-        </w:rPr>
-        <w:t>distance</w:t>
-      </w:r>
-      <w:proofErr w:type="gramEnd"/>
-      <w:r>
-        <w:rPr>
-          <w:rFonts w:ascii="Arial" w:hAnsi="Arial" w:cs="Arial"/>
-        </w:rPr>
-        <w:t xml:space="preserve"> and elevation stored under the given </w:t>
-      </w:r>
-      <w:proofErr w:type="spellStart"/>
+        <w:t xml:space="preserve">Recalls pan, width, distance and elevation stored under the given </w:t>
+      </w:r>
       <w:r>
         <w:rPr>
           <w:rFonts w:ascii="Arial" w:hAnsi="Arial" w:cs="Arial"/>
         </w:rPr>
         <w:t>preset_name</w:t>
       </w:r>
-      <w:proofErr w:type="spellEnd"/>
       <w:r>
         <w:rPr>
           <w:rFonts w:ascii="Arial" w:hAnsi="Arial" w:cs="Arial"/>
@@ -4422,23 +3877,13 @@
           <w:szCs w:val="28"/>
         </w:rPr>
       </w:pPr>
-      <w:proofErr w:type="spellStart"/>
       <w:r>
         <w:rPr>
           <w:rFonts w:ascii="Caviar Dreams" w:hAnsi="Caviar Dreams" w:cs="Arial"/>
           <w:sz w:val="28"/>
           <w:szCs w:val="28"/>
         </w:rPr>
-        <w:t>EasyPath</w:t>
-      </w:r>
-      <w:proofErr w:type="spellEnd"/>
-      <w:r>
-        <w:rPr>
-          <w:rFonts w:ascii="Caviar Dreams" w:hAnsi="Caviar Dreams" w:cs="Arial"/>
-          <w:sz w:val="28"/>
-          <w:szCs w:val="28"/>
-        </w:rPr>
-        <w:t xml:space="preserve"> Class</w:t>
+        <w:t>EasyPath Class</w:t>
       </w:r>
     </w:p>
     <w:p>
@@ -4500,49 +3945,7 @@
         <w:rPr>
           <w:rFonts w:ascii="Times New Roman" w:hAnsi="Times New Roman" w:cs="Times New Roman"/>
         </w:rPr>
-        <w:t>op(“Source1”</w:t>
-      </w:r>
-      <w:proofErr w:type="gramStart"/>
-      <w:r>
-        <w:rPr>
-          <w:rFonts w:ascii="Times New Roman" w:hAnsi="Times New Roman" w:cs="Times New Roman"/>
-        </w:rPr>
-        <w:t>).</w:t>
-      </w:r>
-      <w:proofErr w:type="spellStart"/>
-      <w:r>
-        <w:rPr>
-          <w:rFonts w:ascii="Times New Roman" w:hAnsi="Times New Roman" w:cs="Times New Roman"/>
-        </w:rPr>
-        <w:t>ext</w:t>
-      </w:r>
-      <w:proofErr w:type="gramEnd"/>
-      <w:r>
-        <w:rPr>
-          <w:rFonts w:ascii="Times New Roman" w:hAnsi="Times New Roman" w:cs="Times New Roman"/>
-        </w:rPr>
-        <w:t>.EasyPath.PlayPath</w:t>
-      </w:r>
-      <w:proofErr w:type="spellEnd"/>
-      <w:r>
-        <w:rPr>
-          <w:rFonts w:ascii="Times New Roman" w:hAnsi="Times New Roman" w:cs="Times New Roman"/>
-        </w:rPr>
-        <w:t>(“</w:t>
-      </w:r>
-      <w:proofErr w:type="spellStart"/>
-      <w:r>
-        <w:rPr>
-          <w:rFonts w:ascii="Times New Roman" w:hAnsi="Times New Roman" w:cs="Times New Roman"/>
-        </w:rPr>
-        <w:t>QuarticEaseIn</w:t>
-      </w:r>
-      <w:proofErr w:type="spellEnd"/>
-      <w:r>
-        <w:rPr>
-          <w:rFonts w:ascii="Times New Roman" w:hAnsi="Times New Roman" w:cs="Times New Roman"/>
-        </w:rPr>
-        <w:t>”, 0.1, 0.3, 10)</w:t>
+        <w:t>op(“Source1”).ext.EasyPath.PlayPath(“QuarticEaseIn”, 0.1, 0.3, 10)</w:t>
       </w:r>
     </w:p>
     <w:p>
@@ -4568,67 +3971,23 @@
           <w:rFonts w:ascii="Arial" w:hAnsi="Arial" w:cs="Arial"/>
         </w:rPr>
       </w:pPr>
-      <w:proofErr w:type="spellStart"/>
-      <w:proofErr w:type="gramStart"/>
-      <w:r>
-        <w:rPr>
-          <w:rFonts w:ascii="Arial" w:hAnsi="Arial" w:cs="Arial"/>
-          <w:b/>
-          <w:bCs/>
-          <w:highlight w:val="lightGray"/>
-        </w:rPr>
-        <w:t>PlayPath</w:t>
-      </w:r>
-      <w:proofErr w:type="spellEnd"/>
-      <w:r>
-        <w:rPr>
-          <w:rFonts w:ascii="Arial" w:hAnsi="Arial" w:cs="Arial"/>
-          <w:b/>
-          <w:bCs/>
-          <w:highlight w:val="lightGray"/>
-        </w:rPr>
-        <w:t>(</w:t>
-      </w:r>
-      <w:proofErr w:type="spellStart"/>
-      <w:proofErr w:type="gramEnd"/>
-      <w:r>
-        <w:rPr>
-          <w:rFonts w:ascii="Arial" w:hAnsi="Arial" w:cs="Arial"/>
-          <w:b/>
-          <w:bCs/>
-          <w:highlight w:val="lightGray"/>
-        </w:rPr>
-        <w:t>easing_function</w:t>
-      </w:r>
-      <w:proofErr w:type="spellEnd"/>
-      <w:r>
-        <w:rPr>
-          <w:rFonts w:ascii="Arial" w:hAnsi="Arial" w:cs="Arial"/>
-          <w:b/>
-          <w:bCs/>
-          <w:highlight w:val="lightGray"/>
-        </w:rPr>
-        <w:t xml:space="preserve"> = “</w:t>
-      </w:r>
-      <w:proofErr w:type="spellStart"/>
-      <w:r>
-        <w:rPr>
-          <w:rFonts w:ascii="Arial" w:hAnsi="Arial" w:cs="Arial"/>
-          <w:b/>
-          <w:bCs/>
-          <w:highlight w:val="lightGray"/>
-        </w:rPr>
-        <w:t>LinearInterpolation</w:t>
-      </w:r>
-      <w:proofErr w:type="spellEnd"/>
-      <w:r>
-        <w:rPr>
-          <w:rFonts w:ascii="Arial" w:hAnsi="Arial" w:cs="Arial"/>
-          <w:b/>
-          <w:bCs/>
-          <w:highlight w:val="lightGray"/>
-        </w:rPr>
-        <w:t>”</w:t>
+      <w:r>
+        <w:rPr>
+          <w:rFonts w:ascii="Arial" w:hAnsi="Arial" w:cs="Arial"/>
+          <w:b/>
+          <w:bCs/>
+          <w:highlight w:val="lightGray"/>
+        </w:rPr>
+        <w:t>PlayPath(easing_function</w:t>
+      </w:r>
+      <w:r>
+        <w:rPr>
+          <w:rFonts w:ascii="Arial" w:hAnsi="Arial" w:cs="Arial"/>
+          <w:b/>
+          <w:bCs/>
+          <w:highlight w:val="lightGray"/>
+        </w:rPr>
+        <w:t xml:space="preserve"> = “LinearInterpolation”</w:t>
       </w:r>
       <w:r>
         <w:rPr>
@@ -4690,21 +4049,7 @@
         <w:rPr>
           <w:rFonts w:ascii="Arial" w:hAnsi="Arial" w:cs="Arial"/>
         </w:rPr>
-        <w:t xml:space="preserve">Possible </w:t>
-      </w:r>
-      <w:proofErr w:type="spellStart"/>
-      <w:r>
-        <w:rPr>
-          <w:rFonts w:ascii="Arial" w:hAnsi="Arial" w:cs="Arial"/>
-        </w:rPr>
-        <w:t>easing_function</w:t>
-      </w:r>
-      <w:proofErr w:type="spellEnd"/>
-      <w:r>
-        <w:rPr>
-          <w:rFonts w:ascii="Arial" w:hAnsi="Arial" w:cs="Arial"/>
-        </w:rPr>
-        <w:t xml:space="preserve"> </w:t>
+        <w:t xml:space="preserve">Possible easing_function </w:t>
       </w:r>
       <w:r>
         <w:rPr>
@@ -4728,21 +4073,7 @@
         <w:rPr>
           <w:rFonts w:ascii="Arial" w:hAnsi="Arial" w:cs="Arial"/>
         </w:rPr>
-        <w:t>"</w:t>
-      </w:r>
-      <w:proofErr w:type="spellStart"/>
-      <w:r>
-        <w:rPr>
-          <w:rFonts w:ascii="Arial" w:hAnsi="Arial" w:cs="Arial"/>
-        </w:rPr>
-        <w:t>LinearInterpolation</w:t>
-      </w:r>
-      <w:proofErr w:type="spellEnd"/>
-      <w:r>
-        <w:rPr>
-          <w:rFonts w:ascii="Arial" w:hAnsi="Arial" w:cs="Arial"/>
-        </w:rPr>
-        <w:t>"</w:t>
+        <w:t>"LinearInterpolation"</w:t>
       </w:r>
     </w:p>
     <w:p>
@@ -4760,21 +4091,7 @@
         <w:rPr>
           <w:rFonts w:ascii="Arial" w:hAnsi="Arial" w:cs="Arial"/>
         </w:rPr>
-        <w:t>"</w:t>
-      </w:r>
-      <w:proofErr w:type="spellStart"/>
-      <w:r>
-        <w:rPr>
-          <w:rFonts w:ascii="Arial" w:hAnsi="Arial" w:cs="Arial"/>
-        </w:rPr>
-        <w:t>QuadraticEaseIn</w:t>
-      </w:r>
-      <w:proofErr w:type="spellEnd"/>
-      <w:r>
-        <w:rPr>
-          <w:rFonts w:ascii="Arial" w:hAnsi="Arial" w:cs="Arial"/>
-        </w:rPr>
-        <w:t>"</w:t>
+        <w:t>"QuadraticEaseIn"</w:t>
       </w:r>
     </w:p>
     <w:p>
@@ -4793,21 +4110,7 @@
           <w:rFonts w:ascii="Arial" w:hAnsi="Arial" w:cs="Arial"/>
         </w:rPr>
         <w:lastRenderedPageBreak/>
-        <w:t>"</w:t>
-      </w:r>
-      <w:proofErr w:type="spellStart"/>
-      <w:r>
-        <w:rPr>
-          <w:rFonts w:ascii="Arial" w:hAnsi="Arial" w:cs="Arial"/>
-        </w:rPr>
-        <w:t>QuadraticEaseOut</w:t>
-      </w:r>
-      <w:proofErr w:type="spellEnd"/>
-      <w:r>
-        <w:rPr>
-          <w:rFonts w:ascii="Arial" w:hAnsi="Arial" w:cs="Arial"/>
-        </w:rPr>
-        <w:t>"</w:t>
+        <w:t>"QuadraticEaseOut"</w:t>
       </w:r>
     </w:p>
     <w:p>
@@ -4825,21 +4128,7 @@
         <w:rPr>
           <w:rFonts w:ascii="Arial" w:hAnsi="Arial" w:cs="Arial"/>
         </w:rPr>
-        <w:t>"</w:t>
-      </w:r>
-      <w:proofErr w:type="spellStart"/>
-      <w:r>
-        <w:rPr>
-          <w:rFonts w:ascii="Arial" w:hAnsi="Arial" w:cs="Arial"/>
-        </w:rPr>
-        <w:t>QuadraticEaseInOut</w:t>
-      </w:r>
-      <w:proofErr w:type="spellEnd"/>
-      <w:r>
-        <w:rPr>
-          <w:rFonts w:ascii="Arial" w:hAnsi="Arial" w:cs="Arial"/>
-        </w:rPr>
-        <w:t>"</w:t>
+        <w:t>"QuadraticEaseInOut"</w:t>
       </w:r>
     </w:p>
     <w:p>
@@ -4857,21 +4146,7 @@
         <w:rPr>
           <w:rFonts w:ascii="Arial" w:hAnsi="Arial" w:cs="Arial"/>
         </w:rPr>
-        <w:t>"</w:t>
-      </w:r>
-      <w:proofErr w:type="spellStart"/>
-      <w:r>
-        <w:rPr>
-          <w:rFonts w:ascii="Arial" w:hAnsi="Arial" w:cs="Arial"/>
-        </w:rPr>
-        <w:t>CubicEaseIn</w:t>
-      </w:r>
-      <w:proofErr w:type="spellEnd"/>
-      <w:r>
-        <w:rPr>
-          <w:rFonts w:ascii="Arial" w:hAnsi="Arial" w:cs="Arial"/>
-        </w:rPr>
-        <w:t>"</w:t>
+        <w:t>"CubicEaseIn"</w:t>
       </w:r>
     </w:p>
     <w:p>
@@ -4889,21 +4164,7 @@
         <w:rPr>
           <w:rFonts w:ascii="Arial" w:hAnsi="Arial" w:cs="Arial"/>
         </w:rPr>
-        <w:t>"</w:t>
-      </w:r>
-      <w:proofErr w:type="spellStart"/>
-      <w:r>
-        <w:rPr>
-          <w:rFonts w:ascii="Arial" w:hAnsi="Arial" w:cs="Arial"/>
-        </w:rPr>
-        <w:t>CubicEaseOut</w:t>
-      </w:r>
-      <w:proofErr w:type="spellEnd"/>
-      <w:r>
-        <w:rPr>
-          <w:rFonts w:ascii="Arial" w:hAnsi="Arial" w:cs="Arial"/>
-        </w:rPr>
-        <w:t>"</w:t>
+        <w:t>"CubicEaseOut"</w:t>
       </w:r>
     </w:p>
     <w:p>
@@ -4921,21 +4182,7 @@
         <w:rPr>
           <w:rFonts w:ascii="Arial" w:hAnsi="Arial" w:cs="Arial"/>
         </w:rPr>
-        <w:t>"</w:t>
-      </w:r>
-      <w:proofErr w:type="spellStart"/>
-      <w:r>
-        <w:rPr>
-          <w:rFonts w:ascii="Arial" w:hAnsi="Arial" w:cs="Arial"/>
-        </w:rPr>
-        <w:t>CubicEaseInOut</w:t>
-      </w:r>
-      <w:proofErr w:type="spellEnd"/>
-      <w:r>
-        <w:rPr>
-          <w:rFonts w:ascii="Arial" w:hAnsi="Arial" w:cs="Arial"/>
-        </w:rPr>
-        <w:t>"</w:t>
+        <w:t>"CubicEaseInOut"</w:t>
       </w:r>
     </w:p>
     <w:p>
@@ -4953,21 +4200,7 @@
         <w:rPr>
           <w:rFonts w:ascii="Arial" w:hAnsi="Arial" w:cs="Arial"/>
         </w:rPr>
-        <w:t>"</w:t>
-      </w:r>
-      <w:proofErr w:type="spellStart"/>
-      <w:r>
-        <w:rPr>
-          <w:rFonts w:ascii="Arial" w:hAnsi="Arial" w:cs="Arial"/>
-        </w:rPr>
-        <w:t>QuarticEaseIn</w:t>
-      </w:r>
-      <w:proofErr w:type="spellEnd"/>
-      <w:r>
-        <w:rPr>
-          <w:rFonts w:ascii="Arial" w:hAnsi="Arial" w:cs="Arial"/>
-        </w:rPr>
-        <w:t>"</w:t>
+        <w:t>"QuarticEaseIn"</w:t>
       </w:r>
     </w:p>
     <w:p>
@@ -4985,21 +4218,7 @@
         <w:rPr>
           <w:rFonts w:ascii="Arial" w:hAnsi="Arial" w:cs="Arial"/>
         </w:rPr>
-        <w:t>"</w:t>
-      </w:r>
-      <w:proofErr w:type="spellStart"/>
-      <w:r>
-        <w:rPr>
-          <w:rFonts w:ascii="Arial" w:hAnsi="Arial" w:cs="Arial"/>
-        </w:rPr>
-        <w:t>QuarticEaseOut</w:t>
-      </w:r>
-      <w:proofErr w:type="spellEnd"/>
-      <w:r>
-        <w:rPr>
-          <w:rFonts w:ascii="Arial" w:hAnsi="Arial" w:cs="Arial"/>
-        </w:rPr>
-        <w:t>"</w:t>
+        <w:t>"QuarticEaseOut"</w:t>
       </w:r>
     </w:p>
     <w:p>
@@ -5017,21 +4236,7 @@
         <w:rPr>
           <w:rFonts w:ascii="Arial" w:hAnsi="Arial" w:cs="Arial"/>
         </w:rPr>
-        <w:t>"</w:t>
-      </w:r>
-      <w:proofErr w:type="spellStart"/>
-      <w:r>
-        <w:rPr>
-          <w:rFonts w:ascii="Arial" w:hAnsi="Arial" w:cs="Arial"/>
-        </w:rPr>
-        <w:t>QuarticEaseInOut</w:t>
-      </w:r>
-      <w:proofErr w:type="spellEnd"/>
-      <w:r>
-        <w:rPr>
-          <w:rFonts w:ascii="Arial" w:hAnsi="Arial" w:cs="Arial"/>
-        </w:rPr>
-        <w:t>"</w:t>
+        <w:t>"QuarticEaseInOut"</w:t>
       </w:r>
     </w:p>
     <w:p>
@@ -5049,21 +4254,7 @@
         <w:rPr>
           <w:rFonts w:ascii="Arial" w:hAnsi="Arial" w:cs="Arial"/>
         </w:rPr>
-        <w:t>"</w:t>
-      </w:r>
-      <w:proofErr w:type="spellStart"/>
-      <w:r>
-        <w:rPr>
-          <w:rFonts w:ascii="Arial" w:hAnsi="Arial" w:cs="Arial"/>
-        </w:rPr>
-        <w:t>QuinticEaseIn</w:t>
-      </w:r>
-      <w:proofErr w:type="spellEnd"/>
-      <w:r>
-        <w:rPr>
-          <w:rFonts w:ascii="Arial" w:hAnsi="Arial" w:cs="Arial"/>
-        </w:rPr>
-        <w:t>"</w:t>
+        <w:t>"QuinticEaseIn"</w:t>
       </w:r>
     </w:p>
     <w:p>
@@ -5081,21 +4272,7 @@
         <w:rPr>
           <w:rFonts w:ascii="Arial" w:hAnsi="Arial" w:cs="Arial"/>
         </w:rPr>
-        <w:t>"</w:t>
-      </w:r>
-      <w:proofErr w:type="spellStart"/>
-      <w:r>
-        <w:rPr>
-          <w:rFonts w:ascii="Arial" w:hAnsi="Arial" w:cs="Arial"/>
-        </w:rPr>
-        <w:t>QuinticEaseOut</w:t>
-      </w:r>
-      <w:proofErr w:type="spellEnd"/>
-      <w:r>
-        <w:rPr>
-          <w:rFonts w:ascii="Arial" w:hAnsi="Arial" w:cs="Arial"/>
-        </w:rPr>
-        <w:t>"</w:t>
+        <w:t>"QuinticEaseOut"</w:t>
       </w:r>
     </w:p>
     <w:p>
@@ -5113,21 +4290,7 @@
         <w:rPr>
           <w:rFonts w:ascii="Arial" w:hAnsi="Arial" w:cs="Arial"/>
         </w:rPr>
-        <w:t>"</w:t>
-      </w:r>
-      <w:proofErr w:type="spellStart"/>
-      <w:r>
-        <w:rPr>
-          <w:rFonts w:ascii="Arial" w:hAnsi="Arial" w:cs="Arial"/>
-        </w:rPr>
-        <w:t>QuinticEaseInOut</w:t>
-      </w:r>
-      <w:proofErr w:type="spellEnd"/>
-      <w:r>
-        <w:rPr>
-          <w:rFonts w:ascii="Arial" w:hAnsi="Arial" w:cs="Arial"/>
-        </w:rPr>
-        <w:t>"</w:t>
+        <w:t>"QuinticEaseInOut"</w:t>
       </w:r>
     </w:p>
     <w:p>
@@ -5145,21 +4308,7 @@
         <w:rPr>
           <w:rFonts w:ascii="Arial" w:hAnsi="Arial" w:cs="Arial"/>
         </w:rPr>
-        <w:t>"</w:t>
-      </w:r>
-      <w:proofErr w:type="spellStart"/>
-      <w:r>
-        <w:rPr>
-          <w:rFonts w:ascii="Arial" w:hAnsi="Arial" w:cs="Arial"/>
-        </w:rPr>
-        <w:t>SineEaseIn</w:t>
-      </w:r>
-      <w:proofErr w:type="spellEnd"/>
-      <w:r>
-        <w:rPr>
-          <w:rFonts w:ascii="Arial" w:hAnsi="Arial" w:cs="Arial"/>
-        </w:rPr>
-        <w:t>"</w:t>
+        <w:t>"SineEaseIn"</w:t>
       </w:r>
     </w:p>
     <w:p>
@@ -5177,21 +4326,7 @@
         <w:rPr>
           <w:rFonts w:ascii="Arial" w:hAnsi="Arial" w:cs="Arial"/>
         </w:rPr>
-        <w:t>"</w:t>
-      </w:r>
-      <w:proofErr w:type="spellStart"/>
-      <w:r>
-        <w:rPr>
-          <w:rFonts w:ascii="Arial" w:hAnsi="Arial" w:cs="Arial"/>
-        </w:rPr>
-        <w:t>SineEaseOut</w:t>
-      </w:r>
-      <w:proofErr w:type="spellEnd"/>
-      <w:r>
-        <w:rPr>
-          <w:rFonts w:ascii="Arial" w:hAnsi="Arial" w:cs="Arial"/>
-        </w:rPr>
-        <w:t>"</w:t>
+        <w:t>"SineEaseOut"</w:t>
       </w:r>
     </w:p>
     <w:p>
@@ -5209,21 +4344,7 @@
         <w:rPr>
           <w:rFonts w:ascii="Arial" w:hAnsi="Arial" w:cs="Arial"/>
         </w:rPr>
-        <w:t>"</w:t>
-      </w:r>
-      <w:proofErr w:type="spellStart"/>
-      <w:r>
-        <w:rPr>
-          <w:rFonts w:ascii="Arial" w:hAnsi="Arial" w:cs="Arial"/>
-        </w:rPr>
-        <w:t>SineEaseInOut</w:t>
-      </w:r>
-      <w:proofErr w:type="spellEnd"/>
-      <w:r>
-        <w:rPr>
-          <w:rFonts w:ascii="Arial" w:hAnsi="Arial" w:cs="Arial"/>
-        </w:rPr>
-        <w:t>"</w:t>
+        <w:t>"SineEaseInOut"</w:t>
       </w:r>
     </w:p>
     <w:p>
@@ -5241,21 +4362,7 @@
         <w:rPr>
           <w:rFonts w:ascii="Arial" w:hAnsi="Arial" w:cs="Arial"/>
         </w:rPr>
-        <w:t>"</w:t>
-      </w:r>
-      <w:proofErr w:type="spellStart"/>
-      <w:r>
-        <w:rPr>
-          <w:rFonts w:ascii="Arial" w:hAnsi="Arial" w:cs="Arial"/>
-        </w:rPr>
-        <w:t>CircularEaseIn</w:t>
-      </w:r>
-      <w:proofErr w:type="spellEnd"/>
-      <w:r>
-        <w:rPr>
-          <w:rFonts w:ascii="Arial" w:hAnsi="Arial" w:cs="Arial"/>
-        </w:rPr>
-        <w:t>"</w:t>
+        <w:t>"CircularEaseIn"</w:t>
       </w:r>
     </w:p>
     <w:p>
@@ -5273,21 +4380,7 @@
         <w:rPr>
           <w:rFonts w:ascii="Arial" w:hAnsi="Arial" w:cs="Arial"/>
         </w:rPr>
-        <w:t>"</w:t>
-      </w:r>
-      <w:proofErr w:type="spellStart"/>
-      <w:r>
-        <w:rPr>
-          <w:rFonts w:ascii="Arial" w:hAnsi="Arial" w:cs="Arial"/>
-        </w:rPr>
-        <w:t>CircularEaseOut</w:t>
-      </w:r>
-      <w:proofErr w:type="spellEnd"/>
-      <w:r>
-        <w:rPr>
-          <w:rFonts w:ascii="Arial" w:hAnsi="Arial" w:cs="Arial"/>
-        </w:rPr>
-        <w:t>"</w:t>
+        <w:t>"CircularEaseOut"</w:t>
       </w:r>
     </w:p>
     <w:p>
@@ -5305,21 +4398,7 @@
         <w:rPr>
           <w:rFonts w:ascii="Arial" w:hAnsi="Arial" w:cs="Arial"/>
         </w:rPr>
-        <w:t>"</w:t>
-      </w:r>
-      <w:proofErr w:type="spellStart"/>
-      <w:r>
-        <w:rPr>
-          <w:rFonts w:ascii="Arial" w:hAnsi="Arial" w:cs="Arial"/>
-        </w:rPr>
-        <w:t>CircularEaseInOut</w:t>
-      </w:r>
-      <w:proofErr w:type="spellEnd"/>
-      <w:r>
-        <w:rPr>
-          <w:rFonts w:ascii="Arial" w:hAnsi="Arial" w:cs="Arial"/>
-        </w:rPr>
-        <w:t>"</w:t>
+        <w:t>"CircularEaseInOut"</w:t>
       </w:r>
     </w:p>
     <w:p>
@@ -5337,21 +4416,7 @@
         <w:rPr>
           <w:rFonts w:ascii="Arial" w:hAnsi="Arial" w:cs="Arial"/>
         </w:rPr>
-        <w:t>"</w:t>
-      </w:r>
-      <w:proofErr w:type="spellStart"/>
-      <w:r>
-        <w:rPr>
-          <w:rFonts w:ascii="Arial" w:hAnsi="Arial" w:cs="Arial"/>
-        </w:rPr>
-        <w:t>ExponentialEaseIn</w:t>
-      </w:r>
-      <w:proofErr w:type="spellEnd"/>
-      <w:r>
-        <w:rPr>
-          <w:rFonts w:ascii="Arial" w:hAnsi="Arial" w:cs="Arial"/>
-        </w:rPr>
-        <w:t>"</w:t>
+        <w:t>"ExponentialEaseIn"</w:t>
       </w:r>
     </w:p>
     <w:p>
@@ -5369,21 +4434,7 @@
         <w:rPr>
           <w:rFonts w:ascii="Arial" w:hAnsi="Arial" w:cs="Arial"/>
         </w:rPr>
-        <w:t>"</w:t>
-      </w:r>
-      <w:proofErr w:type="spellStart"/>
-      <w:r>
-        <w:rPr>
-          <w:rFonts w:ascii="Arial" w:hAnsi="Arial" w:cs="Arial"/>
-        </w:rPr>
-        <w:t>ExponentialEaseOut</w:t>
-      </w:r>
-      <w:proofErr w:type="spellEnd"/>
-      <w:r>
-        <w:rPr>
-          <w:rFonts w:ascii="Arial" w:hAnsi="Arial" w:cs="Arial"/>
-        </w:rPr>
-        <w:t>"</w:t>
+        <w:t>"ExponentialEaseOut"</w:t>
       </w:r>
     </w:p>
     <w:p>
@@ -5401,21 +4452,7 @@
         <w:rPr>
           <w:rFonts w:ascii="Arial" w:hAnsi="Arial" w:cs="Arial"/>
         </w:rPr>
-        <w:t>"</w:t>
-      </w:r>
-      <w:proofErr w:type="spellStart"/>
-      <w:r>
-        <w:rPr>
-          <w:rFonts w:ascii="Arial" w:hAnsi="Arial" w:cs="Arial"/>
-        </w:rPr>
-        <w:t>ExponentialEaseInOut</w:t>
-      </w:r>
-      <w:proofErr w:type="spellEnd"/>
-      <w:r>
-        <w:rPr>
-          <w:rFonts w:ascii="Arial" w:hAnsi="Arial" w:cs="Arial"/>
-        </w:rPr>
-        <w:t>"</w:t>
+        <w:t>"ExponentialEaseInOut"</w:t>
       </w:r>
     </w:p>
     <w:p>
@@ -5433,21 +4470,7 @@
         <w:rPr>
           <w:rFonts w:ascii="Arial" w:hAnsi="Arial" w:cs="Arial"/>
         </w:rPr>
-        <w:t>"</w:t>
-      </w:r>
-      <w:proofErr w:type="spellStart"/>
-      <w:r>
-        <w:rPr>
-          <w:rFonts w:ascii="Arial" w:hAnsi="Arial" w:cs="Arial"/>
-        </w:rPr>
-        <w:t>ElasticEaseIn</w:t>
-      </w:r>
-      <w:proofErr w:type="spellEnd"/>
-      <w:r>
-        <w:rPr>
-          <w:rFonts w:ascii="Arial" w:hAnsi="Arial" w:cs="Arial"/>
-        </w:rPr>
-        <w:t>"</w:t>
+        <w:t>"ElasticEaseIn"</w:t>
       </w:r>
     </w:p>
     <w:p>
@@ -5465,21 +4488,7 @@
         <w:rPr>
           <w:rFonts w:ascii="Arial" w:hAnsi="Arial" w:cs="Arial"/>
         </w:rPr>
-        <w:t>"</w:t>
-      </w:r>
-      <w:proofErr w:type="spellStart"/>
-      <w:r>
-        <w:rPr>
-          <w:rFonts w:ascii="Arial" w:hAnsi="Arial" w:cs="Arial"/>
-        </w:rPr>
-        <w:t>ElasticEaseOut</w:t>
-      </w:r>
-      <w:proofErr w:type="spellEnd"/>
-      <w:r>
-        <w:rPr>
-          <w:rFonts w:ascii="Arial" w:hAnsi="Arial" w:cs="Arial"/>
-        </w:rPr>
-        <w:t>"</w:t>
+        <w:t>"ElasticEaseOut"</w:t>
       </w:r>
     </w:p>
     <w:p>
@@ -5497,21 +4506,7 @@
         <w:rPr>
           <w:rFonts w:ascii="Arial" w:hAnsi="Arial" w:cs="Arial"/>
         </w:rPr>
-        <w:t>"</w:t>
-      </w:r>
-      <w:proofErr w:type="spellStart"/>
-      <w:r>
-        <w:rPr>
-          <w:rFonts w:ascii="Arial" w:hAnsi="Arial" w:cs="Arial"/>
-        </w:rPr>
-        <w:t>ElasticEaseInOut</w:t>
-      </w:r>
-      <w:proofErr w:type="spellEnd"/>
-      <w:r>
-        <w:rPr>
-          <w:rFonts w:ascii="Arial" w:hAnsi="Arial" w:cs="Arial"/>
-        </w:rPr>
-        <w:t>"</w:t>
+        <w:t>"ElasticEaseInOut"</w:t>
       </w:r>
     </w:p>
     <w:p>
@@ -5529,21 +4524,7 @@
         <w:rPr>
           <w:rFonts w:ascii="Arial" w:hAnsi="Arial" w:cs="Arial"/>
         </w:rPr>
-        <w:t>"</w:t>
-      </w:r>
-      <w:proofErr w:type="spellStart"/>
-      <w:r>
-        <w:rPr>
-          <w:rFonts w:ascii="Arial" w:hAnsi="Arial" w:cs="Arial"/>
-        </w:rPr>
-        <w:t>BackEaseIn</w:t>
-      </w:r>
-      <w:proofErr w:type="spellEnd"/>
-      <w:r>
-        <w:rPr>
-          <w:rFonts w:ascii="Arial" w:hAnsi="Arial" w:cs="Arial"/>
-        </w:rPr>
-        <w:t>"</w:t>
+        <w:t>"BackEaseIn"</w:t>
       </w:r>
     </w:p>
     <w:p>
@@ -5561,21 +4542,7 @@
         <w:rPr>
           <w:rFonts w:ascii="Arial" w:hAnsi="Arial" w:cs="Arial"/>
         </w:rPr>
-        <w:t>"</w:t>
-      </w:r>
-      <w:proofErr w:type="spellStart"/>
-      <w:r>
-        <w:rPr>
-          <w:rFonts w:ascii="Arial" w:hAnsi="Arial" w:cs="Arial"/>
-        </w:rPr>
-        <w:t>BackEaseOut</w:t>
-      </w:r>
-      <w:proofErr w:type="spellEnd"/>
-      <w:r>
-        <w:rPr>
-          <w:rFonts w:ascii="Arial" w:hAnsi="Arial" w:cs="Arial"/>
-        </w:rPr>
-        <w:t>"</w:t>
+        <w:t>"BackEaseOut"</w:t>
       </w:r>
     </w:p>
     <w:p>
@@ -5593,21 +4560,7 @@
         <w:rPr>
           <w:rFonts w:ascii="Arial" w:hAnsi="Arial" w:cs="Arial"/>
         </w:rPr>
-        <w:t>"</w:t>
-      </w:r>
-      <w:proofErr w:type="spellStart"/>
-      <w:r>
-        <w:rPr>
-          <w:rFonts w:ascii="Arial" w:hAnsi="Arial" w:cs="Arial"/>
-        </w:rPr>
-        <w:t>BackEaseInOut</w:t>
-      </w:r>
-      <w:proofErr w:type="spellEnd"/>
-      <w:r>
-        <w:rPr>
-          <w:rFonts w:ascii="Arial" w:hAnsi="Arial" w:cs="Arial"/>
-        </w:rPr>
-        <w:t>"</w:t>
+        <w:t>"BackEaseInOut"</w:t>
       </w:r>
     </w:p>
     <w:p>
@@ -5625,21 +4578,7 @@
         <w:rPr>
           <w:rFonts w:ascii="Arial" w:hAnsi="Arial" w:cs="Arial"/>
         </w:rPr>
-        <w:t>"</w:t>
-      </w:r>
-      <w:proofErr w:type="spellStart"/>
-      <w:r>
-        <w:rPr>
-          <w:rFonts w:ascii="Arial" w:hAnsi="Arial" w:cs="Arial"/>
-        </w:rPr>
-        <w:t>BounceEaseIn</w:t>
-      </w:r>
-      <w:proofErr w:type="spellEnd"/>
-      <w:r>
-        <w:rPr>
-          <w:rFonts w:ascii="Arial" w:hAnsi="Arial" w:cs="Arial"/>
-        </w:rPr>
-        <w:t>"</w:t>
+        <w:t>"BounceEaseIn"</w:t>
       </w:r>
     </w:p>
     <w:p>
@@ -5657,21 +4596,7 @@
         <w:rPr>
           <w:rFonts w:ascii="Arial" w:hAnsi="Arial" w:cs="Arial"/>
         </w:rPr>
-        <w:t>"</w:t>
-      </w:r>
-      <w:proofErr w:type="spellStart"/>
-      <w:r>
-        <w:rPr>
-          <w:rFonts w:ascii="Arial" w:hAnsi="Arial" w:cs="Arial"/>
-        </w:rPr>
-        <w:t>BounceEaseOut</w:t>
-      </w:r>
-      <w:proofErr w:type="spellEnd"/>
-      <w:r>
-        <w:rPr>
-          <w:rFonts w:ascii="Arial" w:hAnsi="Arial" w:cs="Arial"/>
-        </w:rPr>
-        <w:t>"</w:t>
+        <w:t>"BounceEaseOut"</w:t>
       </w:r>
     </w:p>
     <w:p>
@@ -5689,26 +4614,16 @@
         <w:rPr>
           <w:rFonts w:ascii="Arial" w:hAnsi="Arial" w:cs="Arial"/>
         </w:rPr>
-        <w:t>"</w:t>
-      </w:r>
-      <w:proofErr w:type="spellStart"/>
-      <w:r>
-        <w:rPr>
-          <w:rFonts w:ascii="Arial" w:hAnsi="Arial" w:cs="Arial"/>
-        </w:rPr>
-        <w:t>BounceEaseInOut</w:t>
-      </w:r>
-      <w:proofErr w:type="spellEnd"/>
-      <w:r>
-        <w:rPr>
-          <w:rFonts w:ascii="Arial" w:hAnsi="Arial" w:cs="Arial"/>
-        </w:rPr>
-        <w:t>"</w:t>
+        <w:t>"BounceEaseInOut"</w:t>
       </w:r>
     </w:p>
     <w:sectPr>
-      <w:headerReference w:type="default" r:id="rId8"/>
-      <w:footerReference w:type="default" r:id="rId9"/>
+      <w:headerReference w:type="even" r:id="rId8"/>
+      <w:headerReference w:type="default" r:id="rId9"/>
+      <w:footerReference w:type="even" r:id="rId10"/>
+      <w:footerReference w:type="default" r:id="rId11"/>
+      <w:headerReference w:type="first" r:id="rId12"/>
+      <w:footerReference w:type="first" r:id="rId13"/>
       <w:pgSz w:w="12240" w:h="15840"/>
       <w:pgMar w:top="1440" w:right="1440" w:bottom="1440" w:left="1440" w:header="720" w:footer="720" w:gutter="0"/>
       <w:cols w:space="720"/>
@@ -5744,6 +4659,16 @@
 </file>
 
 <file path=word/footer1.xml><?xml version="1.0" encoding="utf-8"?>
+<w:ftr xmlns:wpc="http://schemas.microsoft.com/office/word/2010/wordprocessingCanvas" xmlns:cx="http://schemas.microsoft.com/office/drawing/2014/chartex" xmlns:cx1="http://schemas.microsoft.com/office/drawing/2015/9/8/chartex" xmlns:cx2="http://schemas.microsoft.com/office/drawing/2015/10/21/chartex" xmlns:cx3="http://schemas.microsoft.com/office/drawing/2016/5/9/chartex" xmlns:cx4="http://schemas.microsoft.com/office/drawing/2016/5/10/chartex" xmlns:cx5="http://schemas.microsoft.com/office/drawing/2016/5/11/chartex" xmlns:cx6="http://schemas.microsoft.com/office/drawing/2016/5/12/chartex" xmlns:cx7="http://schemas.microsoft.com/office/drawing/2016/5/13/chartex" xmlns:cx8="http://schemas.microsoft.com/office/drawing/2016/5/14/chartex" xmlns:mc="http://schemas.openxmlformats.org/markup-compatibility/2006" xmlns:aink="http://schemas.microsoft.com/office/drawing/2016/ink" xmlns:am3d="http://schemas.microsoft.com/office/drawing/2017/model3d" xmlns:o="urn:schemas-microsoft-com:office:office" xmlns:oel="http://schemas.microsoft.com/office/2019/extlst" xmlns:r="http://schemas.openxmlformats.org/officeDocument/2006/relationships" xmlns:m="http://schemas.openxmlformats.org/officeDocument/2006/math" xmlns:v="urn:schemas-microsoft-com:vml" xmlns:wp14="http://schemas.microsoft.com/office/word/2010/wordprocessingDrawing" xmlns:wp="http://schemas.openxmlformats.org/drawingml/2006/wordprocessingDrawing" xmlns:w10="urn:schemas-microsoft-com:office:word" xmlns:w="http://schemas.openxmlformats.org/wordprocessingml/2006/main" xmlns:w14="http://schemas.microsoft.com/office/word/2010/wordml" xmlns:w15="http://schemas.microsoft.com/office/word/2012/wordml" xmlns:w16cex="http://schemas.microsoft.com/office/word/2018/wordml/cex" xmlns:w16cid="http://schemas.microsoft.com/office/word/2016/wordml/cid" xmlns:w16="http://schemas.microsoft.com/office/word/2018/wordml" xmlns:w16sdtdh="http://schemas.microsoft.com/office/word/2020/wordml/sdtdatahash" xmlns:w16se="http://schemas.microsoft.com/office/word/2015/wordml/symex" xmlns:wpg="http://schemas.microsoft.com/office/word/2010/wordprocessingGroup" xmlns:wpi="http://schemas.microsoft.com/office/word/2010/wordprocessingInk" xmlns:wne="http://schemas.microsoft.com/office/word/2006/wordml" xmlns:wps="http://schemas.microsoft.com/office/word/2010/wordprocessingShape" mc:Ignorable="w14 w15 w16se w16cid w16 w16cex w16sdtdh wp14">
+  <w:p>
+    <w:pPr>
+      <w:pStyle w:val="Footer"/>
+    </w:pPr>
+  </w:p>
+</w:ftr>
+</file>
+
+<file path=word/footer2.xml><?xml version="1.0" encoding="utf-8"?>
 <w:ftr xmlns:wpc="http://schemas.microsoft.com/office/word/2010/wordprocessingCanvas" xmlns:cx="http://schemas.microsoft.com/office/drawing/2014/chartex" xmlns:cx1="http://schemas.microsoft.com/office/drawing/2015/9/8/chartex" xmlns:cx2="http://schemas.microsoft.com/office/drawing/2015/10/21/chartex" xmlns:cx3="http://schemas.microsoft.com/office/drawing/2016/5/9/chartex" xmlns:cx4="http://schemas.microsoft.com/office/drawing/2016/5/10/chartex" xmlns:cx5="http://schemas.microsoft.com/office/drawing/2016/5/11/chartex" xmlns:cx6="http://schemas.microsoft.com/office/drawing/2016/5/12/chartex" xmlns:cx7="http://schemas.microsoft.com/office/drawing/2016/5/13/chartex" xmlns:cx8="http://schemas.microsoft.com/office/drawing/2016/5/14/chartex" xmlns:mc="http://schemas.openxmlformats.org/markup-compatibility/2006" xmlns:aink="http://schemas.microsoft.com/office/drawing/2016/ink" xmlns:am3d="http://schemas.microsoft.com/office/drawing/2017/model3d" xmlns:o="urn:schemas-microsoft-com:office:office" xmlns:oel="http://schemas.microsoft.com/office/2019/extlst" xmlns:r="http://schemas.openxmlformats.org/officeDocument/2006/relationships" xmlns:m="http://schemas.openxmlformats.org/officeDocument/2006/math" xmlns:v="urn:schemas-microsoft-com:vml" xmlns:wp14="http://schemas.microsoft.com/office/word/2010/wordprocessingDrawing" xmlns:wp="http://schemas.openxmlformats.org/drawingml/2006/wordprocessingDrawing" xmlns:w10="urn:schemas-microsoft-com:office:word" xmlns:w="http://schemas.openxmlformats.org/wordprocessingml/2006/main" xmlns:w14="http://schemas.microsoft.com/office/word/2010/wordml" xmlns:w15="http://schemas.microsoft.com/office/word/2012/wordml" xmlns:w16cex="http://schemas.microsoft.com/office/word/2018/wordml/cex" xmlns:w16cid="http://schemas.microsoft.com/office/word/2016/wordml/cid" xmlns:w16="http://schemas.microsoft.com/office/word/2018/wordml" xmlns:w16sdtdh="http://schemas.microsoft.com/office/word/2020/wordml/sdtdatahash" xmlns:w16se="http://schemas.microsoft.com/office/word/2015/wordml/symex" xmlns:wpg="http://schemas.microsoft.com/office/word/2010/wordprocessingGroup" xmlns:wpi="http://schemas.microsoft.com/office/word/2010/wordprocessingInk" xmlns:wne="http://schemas.microsoft.com/office/word/2006/wordml" xmlns:wps="http://schemas.microsoft.com/office/word/2010/wordprocessingShape" mc:Ignorable="w14 w15 w16se w16cid w16 w16cex w16sdtdh wp14">
   <w:sdt>
     <w:sdtPr>
@@ -5796,6 +4721,16 @@
 </w:ftr>
 </file>
 
+<file path=word/footer3.xml><?xml version="1.0" encoding="utf-8"?>
+<w:ftr xmlns:wpc="http://schemas.microsoft.com/office/word/2010/wordprocessingCanvas" xmlns:cx="http://schemas.microsoft.com/office/drawing/2014/chartex" xmlns:cx1="http://schemas.microsoft.com/office/drawing/2015/9/8/chartex" xmlns:cx2="http://schemas.microsoft.com/office/drawing/2015/10/21/chartex" xmlns:cx3="http://schemas.microsoft.com/office/drawing/2016/5/9/chartex" xmlns:cx4="http://schemas.microsoft.com/office/drawing/2016/5/10/chartex" xmlns:cx5="http://schemas.microsoft.com/office/drawing/2016/5/11/chartex" xmlns:cx6="http://schemas.microsoft.com/office/drawing/2016/5/12/chartex" xmlns:cx7="http://schemas.microsoft.com/office/drawing/2016/5/13/chartex" xmlns:cx8="http://schemas.microsoft.com/office/drawing/2016/5/14/chartex" xmlns:mc="http://schemas.openxmlformats.org/markup-compatibility/2006" xmlns:aink="http://schemas.microsoft.com/office/drawing/2016/ink" xmlns:am3d="http://schemas.microsoft.com/office/drawing/2017/model3d" xmlns:o="urn:schemas-microsoft-com:office:office" xmlns:oel="http://schemas.microsoft.com/office/2019/extlst" xmlns:r="http://schemas.openxmlformats.org/officeDocument/2006/relationships" xmlns:m="http://schemas.openxmlformats.org/officeDocument/2006/math" xmlns:v="urn:schemas-microsoft-com:vml" xmlns:wp14="http://schemas.microsoft.com/office/word/2010/wordprocessingDrawing" xmlns:wp="http://schemas.openxmlformats.org/drawingml/2006/wordprocessingDrawing" xmlns:w10="urn:schemas-microsoft-com:office:word" xmlns:w="http://schemas.openxmlformats.org/wordprocessingml/2006/main" xmlns:w14="http://schemas.microsoft.com/office/word/2010/wordml" xmlns:w15="http://schemas.microsoft.com/office/word/2012/wordml" xmlns:w16cex="http://schemas.microsoft.com/office/word/2018/wordml/cex" xmlns:w16cid="http://schemas.microsoft.com/office/word/2016/wordml/cid" xmlns:w16="http://schemas.microsoft.com/office/word/2018/wordml" xmlns:w16sdtdh="http://schemas.microsoft.com/office/word/2020/wordml/sdtdatahash" xmlns:w16se="http://schemas.microsoft.com/office/word/2015/wordml/symex" xmlns:wpg="http://schemas.microsoft.com/office/word/2010/wordprocessingGroup" xmlns:wpi="http://schemas.microsoft.com/office/word/2010/wordprocessingInk" xmlns:wne="http://schemas.microsoft.com/office/word/2006/wordml" xmlns:wps="http://schemas.microsoft.com/office/word/2010/wordprocessingShape" mc:Ignorable="w14 w15 w16se w16cid w16 w16cex w16sdtdh wp14">
+  <w:p>
+    <w:pPr>
+      <w:pStyle w:val="Footer"/>
+    </w:pPr>
+  </w:p>
+</w:ftr>
+</file>
+
 <file path=word/footnotes.xml><?xml version="1.0" encoding="utf-8"?>
 <w:footnotes xmlns:wpc="http://schemas.microsoft.com/office/word/2010/wordprocessingCanvas" xmlns:cx="http://schemas.microsoft.com/office/drawing/2014/chartex" xmlns:cx1="http://schemas.microsoft.com/office/drawing/2015/9/8/chartex" xmlns:cx2="http://schemas.microsoft.com/office/drawing/2015/10/21/chartex" xmlns:cx3="http://schemas.microsoft.com/office/drawing/2016/5/9/chartex" xmlns:cx4="http://schemas.microsoft.com/office/drawing/2016/5/10/chartex" xmlns:cx5="http://schemas.microsoft.com/office/drawing/2016/5/11/chartex" xmlns:cx6="http://schemas.microsoft.com/office/drawing/2016/5/12/chartex" xmlns:cx7="http://schemas.microsoft.com/office/drawing/2016/5/13/chartex" xmlns:cx8="http://schemas.microsoft.com/office/drawing/2016/5/14/chartex" xmlns:mc="http://schemas.openxmlformats.org/markup-compatibility/2006" xmlns:aink="http://schemas.microsoft.com/office/drawing/2016/ink" xmlns:am3d="http://schemas.microsoft.com/office/drawing/2017/model3d" xmlns:o="urn:schemas-microsoft-com:office:office" xmlns:oel="http://schemas.microsoft.com/office/2019/extlst" xmlns:r="http://schemas.openxmlformats.org/officeDocument/2006/relationships" xmlns:m="http://schemas.openxmlformats.org/officeDocument/2006/math" xmlns:v="urn:schemas-microsoft-com:vml" xmlns:wp14="http://schemas.microsoft.com/office/word/2010/wordprocessingDrawing" xmlns:wp="http://schemas.openxmlformats.org/drawingml/2006/wordprocessingDrawing" xmlns:w10="urn:schemas-microsoft-com:office:word" xmlns:w="http://schemas.openxmlformats.org/wordprocessingml/2006/main" xmlns:w14="http://schemas.microsoft.com/office/word/2010/wordml" xmlns:w15="http://schemas.microsoft.com/office/word/2012/wordml" xmlns:w16cex="http://schemas.microsoft.com/office/word/2018/wordml/cex" xmlns:w16cid="http://schemas.microsoft.com/office/word/2016/wordml/cid" xmlns:w16="http://schemas.microsoft.com/office/word/2018/wordml" xmlns:w16sdtdh="http://schemas.microsoft.com/office/word/2020/wordml/sdtdatahash" xmlns:w16se="http://schemas.microsoft.com/office/word/2015/wordml/symex" xmlns:wpg="http://schemas.microsoft.com/office/word/2010/wordprocessingGroup" xmlns:wpi="http://schemas.microsoft.com/office/word/2010/wordprocessingInk" xmlns:wne="http://schemas.microsoft.com/office/word/2006/wordml" xmlns:wps="http://schemas.microsoft.com/office/word/2010/wordprocessingShape" mc:Ignorable="w14 w15 w16se w16cid w16 w16cex w16sdtdh wp14">
   <w:footnote w:type="separator" w:id="-1">
@@ -5822,6 +4757,16 @@
 </file>
 
 <file path=word/header1.xml><?xml version="1.0" encoding="utf-8"?>
+<w:hdr xmlns:wpc="http://schemas.microsoft.com/office/word/2010/wordprocessingCanvas" xmlns:cx="http://schemas.microsoft.com/office/drawing/2014/chartex" xmlns:cx1="http://schemas.microsoft.com/office/drawing/2015/9/8/chartex" xmlns:cx2="http://schemas.microsoft.com/office/drawing/2015/10/21/chartex" xmlns:cx3="http://schemas.microsoft.com/office/drawing/2016/5/9/chartex" xmlns:cx4="http://schemas.microsoft.com/office/drawing/2016/5/10/chartex" xmlns:cx5="http://schemas.microsoft.com/office/drawing/2016/5/11/chartex" xmlns:cx6="http://schemas.microsoft.com/office/drawing/2016/5/12/chartex" xmlns:cx7="http://schemas.microsoft.com/office/drawing/2016/5/13/chartex" xmlns:cx8="http://schemas.microsoft.com/office/drawing/2016/5/14/chartex" xmlns:mc="http://schemas.openxmlformats.org/markup-compatibility/2006" xmlns:aink="http://schemas.microsoft.com/office/drawing/2016/ink" xmlns:am3d="http://schemas.microsoft.com/office/drawing/2017/model3d" xmlns:o="urn:schemas-microsoft-com:office:office" xmlns:oel="http://schemas.microsoft.com/office/2019/extlst" xmlns:r="http://schemas.openxmlformats.org/officeDocument/2006/relationships" xmlns:m="http://schemas.openxmlformats.org/officeDocument/2006/math" xmlns:v="urn:schemas-microsoft-com:vml" xmlns:wp14="http://schemas.microsoft.com/office/word/2010/wordprocessingDrawing" xmlns:wp="http://schemas.openxmlformats.org/drawingml/2006/wordprocessingDrawing" xmlns:w10="urn:schemas-microsoft-com:office:word" xmlns:w="http://schemas.openxmlformats.org/wordprocessingml/2006/main" xmlns:w14="http://schemas.microsoft.com/office/word/2010/wordml" xmlns:w15="http://schemas.microsoft.com/office/word/2012/wordml" xmlns:w16cex="http://schemas.microsoft.com/office/word/2018/wordml/cex" xmlns:w16cid="http://schemas.microsoft.com/office/word/2016/wordml/cid" xmlns:w16="http://schemas.microsoft.com/office/word/2018/wordml" xmlns:w16sdtdh="http://schemas.microsoft.com/office/word/2020/wordml/sdtdatahash" xmlns:w16se="http://schemas.microsoft.com/office/word/2015/wordml/symex" xmlns:wpg="http://schemas.microsoft.com/office/word/2010/wordprocessingGroup" xmlns:wpi="http://schemas.microsoft.com/office/word/2010/wordprocessingInk" xmlns:wne="http://schemas.microsoft.com/office/word/2006/wordml" xmlns:wps="http://schemas.microsoft.com/office/word/2010/wordprocessingShape" mc:Ignorable="w14 w15 w16se w16cid w16 w16cex w16sdtdh wp14">
+  <w:p>
+    <w:pPr>
+      <w:pStyle w:val="Header"/>
+    </w:pPr>
+  </w:p>
+</w:hdr>
+</file>
+
+<file path=word/header2.xml><?xml version="1.0" encoding="utf-8"?>
 <w:hdr xmlns:wpc="http://schemas.microsoft.com/office/word/2010/wordprocessingCanvas" xmlns:cx="http://schemas.microsoft.com/office/drawing/2014/chartex" xmlns:cx1="http://schemas.microsoft.com/office/drawing/2015/9/8/chartex" xmlns:cx2="http://schemas.microsoft.com/office/drawing/2015/10/21/chartex" xmlns:cx3="http://schemas.microsoft.com/office/drawing/2016/5/9/chartex" xmlns:cx4="http://schemas.microsoft.com/office/drawing/2016/5/10/chartex" xmlns:cx5="http://schemas.microsoft.com/office/drawing/2016/5/11/chartex" xmlns:cx6="http://schemas.microsoft.com/office/drawing/2016/5/12/chartex" xmlns:cx7="http://schemas.microsoft.com/office/drawing/2016/5/13/chartex" xmlns:cx8="http://schemas.microsoft.com/office/drawing/2016/5/14/chartex" xmlns:mc="http://schemas.openxmlformats.org/markup-compatibility/2006" xmlns:aink="http://schemas.microsoft.com/office/drawing/2016/ink" xmlns:am3d="http://schemas.microsoft.com/office/drawing/2017/model3d" xmlns:o="urn:schemas-microsoft-com:office:office" xmlns:oel="http://schemas.microsoft.com/office/2019/extlst" xmlns:r="http://schemas.openxmlformats.org/officeDocument/2006/relationships" xmlns:m="http://schemas.openxmlformats.org/officeDocument/2006/math" xmlns:v="urn:schemas-microsoft-com:vml" xmlns:wp14="http://schemas.microsoft.com/office/word/2010/wordprocessingDrawing" xmlns:wp="http://schemas.openxmlformats.org/drawingml/2006/wordprocessingDrawing" xmlns:w10="urn:schemas-microsoft-com:office:word" xmlns:w="http://schemas.openxmlformats.org/wordprocessingml/2006/main" xmlns:w14="http://schemas.microsoft.com/office/word/2010/wordml" xmlns:w15="http://schemas.microsoft.com/office/word/2012/wordml" xmlns:w16cex="http://schemas.microsoft.com/office/word/2018/wordml/cex" xmlns:w16cid="http://schemas.microsoft.com/office/word/2016/wordml/cid" xmlns:w16="http://schemas.microsoft.com/office/word/2018/wordml" xmlns:w16sdtdh="http://schemas.microsoft.com/office/word/2020/wordml/sdtdatahash" xmlns:w16se="http://schemas.microsoft.com/office/word/2015/wordml/symex" xmlns:wpg="http://schemas.microsoft.com/office/word/2010/wordprocessingGroup" xmlns:wpi="http://schemas.microsoft.com/office/word/2010/wordprocessingInk" xmlns:wne="http://schemas.microsoft.com/office/word/2006/wordml" xmlns:wps="http://schemas.microsoft.com/office/word/2010/wordprocessingShape" mc:Ignorable="w14 w15 w16se w16cid w16 w16cex w16sdtdh wp14">
   <w:tbl>
     <w:tblPr>
@@ -5950,7 +4895,15 @@
               <w:sz w:val="20"/>
               <w:szCs w:val="20"/>
             </w:rPr>
-            <w:t>beta 2.0</w:t>
+            <w:t>v1.0</w:t>
+          </w:r>
+          <w:r>
+            <w:rPr>
+              <w:rFonts w:ascii="Arial" w:hAnsi="Arial" w:cs="Arial"/>
+              <w:sz w:val="20"/>
+              <w:szCs w:val="20"/>
+            </w:rPr>
+            <w:t>.0</w:t>
           </w:r>
         </w:p>
       </w:tc>
@@ -5982,6 +4935,16 @@
         <w:sz w:val="20"/>
         <w:szCs w:val="20"/>
       </w:rPr>
+    </w:pPr>
+  </w:p>
+</w:hdr>
+</file>
+
+<file path=word/header3.xml><?xml version="1.0" encoding="utf-8"?>
+<w:hdr xmlns:wpc="http://schemas.microsoft.com/office/word/2010/wordprocessingCanvas" xmlns:cx="http://schemas.microsoft.com/office/drawing/2014/chartex" xmlns:cx1="http://schemas.microsoft.com/office/drawing/2015/9/8/chartex" xmlns:cx2="http://schemas.microsoft.com/office/drawing/2015/10/21/chartex" xmlns:cx3="http://schemas.microsoft.com/office/drawing/2016/5/9/chartex" xmlns:cx4="http://schemas.microsoft.com/office/drawing/2016/5/10/chartex" xmlns:cx5="http://schemas.microsoft.com/office/drawing/2016/5/11/chartex" xmlns:cx6="http://schemas.microsoft.com/office/drawing/2016/5/12/chartex" xmlns:cx7="http://schemas.microsoft.com/office/drawing/2016/5/13/chartex" xmlns:cx8="http://schemas.microsoft.com/office/drawing/2016/5/14/chartex" xmlns:mc="http://schemas.openxmlformats.org/markup-compatibility/2006" xmlns:aink="http://schemas.microsoft.com/office/drawing/2016/ink" xmlns:am3d="http://schemas.microsoft.com/office/drawing/2017/model3d" xmlns:o="urn:schemas-microsoft-com:office:office" xmlns:oel="http://schemas.microsoft.com/office/2019/extlst" xmlns:r="http://schemas.openxmlformats.org/officeDocument/2006/relationships" xmlns:m="http://schemas.openxmlformats.org/officeDocument/2006/math" xmlns:v="urn:schemas-microsoft-com:vml" xmlns:wp14="http://schemas.microsoft.com/office/word/2010/wordprocessingDrawing" xmlns:wp="http://schemas.openxmlformats.org/drawingml/2006/wordprocessingDrawing" xmlns:w10="urn:schemas-microsoft-com:office:word" xmlns:w="http://schemas.openxmlformats.org/wordprocessingml/2006/main" xmlns:w14="http://schemas.microsoft.com/office/word/2010/wordml" xmlns:w15="http://schemas.microsoft.com/office/word/2012/wordml" xmlns:w16cex="http://schemas.microsoft.com/office/word/2018/wordml/cex" xmlns:w16cid="http://schemas.microsoft.com/office/word/2016/wordml/cid" xmlns:w16="http://schemas.microsoft.com/office/word/2018/wordml" xmlns:w16sdtdh="http://schemas.microsoft.com/office/word/2020/wordml/sdtdatahash" xmlns:w16se="http://schemas.microsoft.com/office/word/2015/wordml/symex" xmlns:wpg="http://schemas.microsoft.com/office/word/2010/wordprocessingGroup" xmlns:wpi="http://schemas.microsoft.com/office/word/2010/wordprocessingInk" xmlns:wne="http://schemas.microsoft.com/office/word/2006/wordml" xmlns:wps="http://schemas.microsoft.com/office/word/2010/wordprocessingShape" mc:Ignorable="w14 w15 w16se w16cid w16 w16cex w16sdtdh wp14">
+  <w:p>
+    <w:pPr>
+      <w:pStyle w:val="Header"/>
     </w:pPr>
   </w:p>
 </w:hdr>
